--- a/doc/EagleLibrary - System Design.docx
+++ b/doc/EagleLibrary - System Design.docx
@@ -166,8 +166,10 @@
       <w:r>
         <w:rPr>
           <w:rFonts w:hint="default"/>
-          <w:sz w:val="22"/>
-          <w:szCs w:val="22"/>
+          <w:color w:val="0000FF"/>
+          <w:sz w:val="22"/>
+          <w:szCs w:val="22"/>
+          <w:u w:val="single"/>
         </w:rPr>
         <w:t>https://github.com/giodag/eagleLibrary/blob/develop/doc/Requirement%20and%20Assumptions/Requisiti.docx</w:t>
       </w:r>
@@ -314,8 +316,10 @@
       <w:r>
         <w:rPr>
           <w:rFonts w:hint="default"/>
-          <w:sz w:val="22"/>
-          <w:szCs w:val="22"/>
+          <w:color w:val="0000FF"/>
+          <w:sz w:val="22"/>
+          <w:szCs w:val="22"/>
+          <w:u w:val="single"/>
         </w:rPr>
         <w:t>https://github.com/giodag/eagleLibrary/blob/develop/doc/Models/EagleLibrary.mdzip</w:t>
       </w:r>
@@ -417,8 +421,10 @@
       <w:r>
         <w:rPr>
           <w:rFonts w:hint="default"/>
-          <w:sz w:val="22"/>
-          <w:szCs w:val="22"/>
+          <w:color w:val="0000FF"/>
+          <w:sz w:val="22"/>
+          <w:szCs w:val="22"/>
+          <w:u w:val="single"/>
         </w:rPr>
         <w:t>https://github.com/giodag/eagleLibrary/blob/develop/doc/Requirement%20and%20Assumptions/Assunzioni.docx</w:t>
       </w:r>
@@ -1283,8 +1289,6 @@
           <w:szCs w:val="22"/>
         </w:rPr>
       </w:pPr>
-      <w:bookmarkStart w:id="0" w:name="_GoBack"/>
-      <w:bookmarkEnd w:id="0"/>
       <w:r>
         <w:rPr>
           <w:rFonts w:hint="default"/>
@@ -1751,8 +1755,12 @@
       <w:r>
         <w:rPr>
           <w:rFonts w:hint="default"/>
-          <w:sz w:val="22"/>
-          <w:szCs w:val="22"/>
+          <w:i w:val="0"/>
+          <w:iCs w:val="0"/>
+          <w:color w:val="0000FF"/>
+          <w:sz w:val="22"/>
+          <w:szCs w:val="22"/>
+          <w:u w:val="single"/>
         </w:rPr>
         <w:t>https://github.com/giodag/eagleLibrary/blob/master/doc/Models/Entity%20-%20Sub%20System%20Relations/Entity%20-%20Sub%20System%20Relations.txt</w:t>
       </w:r>
@@ -1850,14 +1858,18 @@
           <w:szCs w:val="22"/>
         </w:rPr>
       </w:pPr>
-      <w:r>
-        <w:rPr>
-          <w:rFonts w:hint="default"/>
-          <w:sz w:val="22"/>
-          <w:szCs w:val="22"/>
+      <w:bookmarkStart w:id="0" w:name="_GoBack"/>
+      <w:r>
+        <w:rPr>
+          <w:rFonts w:hint="default"/>
+          <w:color w:val="0000FF"/>
+          <w:sz w:val="22"/>
+          <w:szCs w:val="22"/>
+          <w:u w:val="single"/>
         </w:rPr>
         <w:t>https://github.com/giodag/eagleLibrary/tree/master/doc/Models/Activity%20Diagrams</w:t>
       </w:r>
+      <w:bookmarkEnd w:id="0"/>
     </w:p>
     <w:sectPr>
       <w:pgSz w:w="11906" w:h="16838"/>

--- a/doc/EagleLibrary - System Design.docx
+++ b/doc/EagleLibrary - System Design.docx
@@ -809,6 +809,100 @@
           <w:rFonts w:hint="default"/>
           <w:sz w:val="22"/>
           <w:szCs w:val="22"/>
+          <w:lang w:val="it-IT"/>
+        </w:rPr>
+      </w:pPr>
+      <w:r>
+        <w:rPr>
+          <w:rFonts w:hint="default"/>
+          <w:sz w:val="22"/>
+          <w:szCs w:val="22"/>
+          <w:lang w:val="it-IT"/>
+        </w:rPr>
+        <w:t xml:space="preserve">                        </w:t>
+      </w:r>
+      <w:bookmarkStart w:id="0" w:name="_GoBack"/>
+      <w:bookmarkEnd w:id="0"/>
+      <w:r>
+        <w:rPr>
+          <w:rFonts w:hint="default"/>
+          <w:sz w:val="22"/>
+          <w:szCs w:val="22"/>
+          <w:lang w:val="it-IT"/>
+        </w:rPr>
+        <w:t xml:space="preserve">    </w:t>
+      </w:r>
+      <w:r>
+        <w:rPr>
+          <w:rFonts w:hint="default"/>
+          <w:sz w:val="22"/>
+          <w:szCs w:val="22"/>
+          <w:lang w:val="it-IT"/>
+        </w:rPr>
+        <w:drawing>
+          <wp:inline distT="0" distB="0" distL="114300" distR="114300">
+            <wp:extent cx="1785620" cy="1024890"/>
+            <wp:effectExtent l="0" t="0" r="12700" b="11430"/>
+            <wp:docPr id="1" name="Picture 1" descr="jhipster--1-"/>
+            <wp:cNvGraphicFramePr>
+              <a:graphicFrameLocks xmlns:a="http://schemas.openxmlformats.org/drawingml/2006/main" noChangeAspect="1"/>
+            </wp:cNvGraphicFramePr>
+            <a:graphic xmlns:a="http://schemas.openxmlformats.org/drawingml/2006/main">
+              <a:graphicData uri="http://schemas.openxmlformats.org/drawingml/2006/picture">
+                <pic:pic xmlns:pic="http://schemas.openxmlformats.org/drawingml/2006/picture">
+                  <pic:nvPicPr>
+                    <pic:cNvPr id="1" name="Picture 1" descr="jhipster--1-"/>
+                    <pic:cNvPicPr>
+                      <a:picLocks noChangeAspect="1"/>
+                    </pic:cNvPicPr>
+                  </pic:nvPicPr>
+                  <pic:blipFill>
+                    <a:blip r:embed="rId5"/>
+                    <a:stretch>
+                      <a:fillRect/>
+                    </a:stretch>
+                  </pic:blipFill>
+                  <pic:spPr>
+                    <a:xfrm>
+                      <a:off x="0" y="0"/>
+                      <a:ext cx="1785620" cy="1024890"/>
+                    </a:xfrm>
+                    <a:prstGeom prst="rect">
+                      <a:avLst/>
+                    </a:prstGeom>
+                  </pic:spPr>
+                </pic:pic>
+              </a:graphicData>
+            </a:graphic>
+          </wp:inline>
+        </w:drawing>
+      </w:r>
+    </w:p>
+    <w:p>
+      <w:pPr>
+        <w:rPr>
+          <w:rFonts w:hint="default"/>
+          <w:sz w:val="22"/>
+          <w:szCs w:val="22"/>
+          <w:lang w:val="it-IT"/>
+        </w:rPr>
+      </w:pPr>
+    </w:p>
+    <w:p>
+      <w:pPr>
+        <w:rPr>
+          <w:rFonts w:hint="default"/>
+          <w:sz w:val="22"/>
+          <w:szCs w:val="22"/>
+        </w:rPr>
+      </w:pPr>
+    </w:p>
+    <w:p>
+      <w:pPr>
+        <w:rPr>
+          <w:rFonts w:hint="default"/>
+          <w:sz w:val="22"/>
+          <w:szCs w:val="22"/>
         </w:rPr>
       </w:pPr>
       <w:r>
@@ -863,7 +957,7 @@
                     </pic:cNvPicPr>
                   </pic:nvPicPr>
                   <pic:blipFill>
-                    <a:blip r:embed="rId5"/>
+                    <a:blip r:embed="rId6"/>
                     <a:stretch>
                       <a:fillRect/>
                     </a:stretch>
@@ -917,7 +1011,7 @@
                     </pic:cNvPicPr>
                   </pic:nvPicPr>
                   <pic:blipFill>
-                    <a:blip r:embed="rId6"/>
+                    <a:blip r:embed="rId7"/>
                     <a:stretch>
                       <a:fillRect/>
                     </a:stretch>
@@ -1059,7 +1153,7 @@
                     </pic:cNvPicPr>
                   </pic:nvPicPr>
                   <pic:blipFill>
-                    <a:blip r:embed="rId7"/>
+                    <a:blip r:embed="rId8"/>
                     <a:stretch>
                       <a:fillRect/>
                     </a:stretch>
@@ -1113,7 +1207,7 @@
                     </pic:cNvPicPr>
                   </pic:nvPicPr>
                   <pic:blipFill>
-                    <a:blip r:embed="rId8"/>
+                    <a:blip r:embed="rId9"/>
                     <a:stretch>
                       <a:fillRect/>
                     </a:stretch>
@@ -1140,6 +1234,26 @@
           <w:rFonts w:hint="default"/>
           <w:sz w:val="22"/>
           <w:szCs w:val="22"/>
+          <w:lang w:val="it-IT"/>
+        </w:rPr>
+      </w:pPr>
+    </w:p>
+    <w:p>
+      <w:pPr>
+        <w:rPr>
+          <w:rFonts w:hint="default"/>
+          <w:sz w:val="22"/>
+          <w:szCs w:val="22"/>
+          <w:lang w:val="it-IT"/>
+        </w:rPr>
+      </w:pPr>
+    </w:p>
+    <w:p>
+      <w:pPr>
+        <w:rPr>
+          <w:rFonts w:hint="default"/>
+          <w:sz w:val="22"/>
+          <w:szCs w:val="22"/>
         </w:rPr>
       </w:pPr>
       <w:r>
@@ -1244,33 +1358,6 @@
         </w:rPr>
         <w:t>a seconda delle esigenze del cliente e del team di sviluppo.</w:t>
       </w:r>
-    </w:p>
-    <w:p>
-      <w:pPr>
-        <w:rPr>
-          <w:rFonts w:hint="default"/>
-          <w:sz w:val="22"/>
-          <w:szCs w:val="22"/>
-        </w:rPr>
-      </w:pPr>
-    </w:p>
-    <w:p>
-      <w:pPr>
-        <w:rPr>
-          <w:rFonts w:hint="default"/>
-          <w:sz w:val="22"/>
-          <w:szCs w:val="22"/>
-        </w:rPr>
-      </w:pPr>
-    </w:p>
-    <w:p>
-      <w:pPr>
-        <w:rPr>
-          <w:rFonts w:hint="default"/>
-          <w:sz w:val="22"/>
-          <w:szCs w:val="22"/>
-        </w:rPr>
-      </w:pPr>
     </w:p>
     <w:p>
       <w:pPr>
@@ -1341,7 +1428,7 @@
                     </pic:cNvPicPr>
                   </pic:nvPicPr>
                   <pic:blipFill>
-                    <a:blip r:embed="rId9"/>
+                    <a:blip r:embed="rId10"/>
                     <a:stretch>
                       <a:fillRect/>
                     </a:stretch>
@@ -1395,7 +1482,7 @@
                     </pic:cNvPicPr>
                   </pic:nvPicPr>
                   <pic:blipFill>
-                    <a:blip r:embed="rId10"/>
+                    <a:blip r:embed="rId11"/>
                     <a:stretch>
                       <a:fillRect/>
                     </a:stretch>
@@ -1449,7 +1536,7 @@
                     </pic:cNvPicPr>
                   </pic:nvPicPr>
                   <pic:blipFill>
-                    <a:blip r:embed="rId11"/>
+                    <a:blip r:embed="rId12"/>
                     <a:stretch>
                       <a:fillRect/>
                     </a:stretch>
@@ -1858,7 +1945,6 @@
           <w:szCs w:val="22"/>
         </w:rPr>
       </w:pPr>
-      <w:bookmarkStart w:id="0" w:name="_GoBack"/>
       <w:r>
         <w:rPr>
           <w:rFonts w:hint="default"/>
@@ -1869,7 +1955,6 @@
         </w:rPr>
         <w:t>https://github.com/giodag/eagleLibrary/tree/master/doc/Models/Activity%20Diagrams</w:t>
       </w:r>
-      <w:bookmarkEnd w:id="0"/>
     </w:p>
     <w:sectPr>
       <w:pgSz w:w="11906" w:h="16838"/>

--- a/doc/EagleLibrary - System Design.docx
+++ b/doc/EagleLibrary - System Design.docx
@@ -9,19 +9,51 @@
           <w:rFonts w:hint="default"/>
           <w:b/>
           <w:bCs/>
-          <w:sz w:val="40"/>
-          <w:szCs w:val="40"/>
+          <w:color w:val="5B9BD5" w:themeColor="accent1"/>
+          <w:sz w:val="44"/>
+          <w:szCs w:val="44"/>
           <w:u w:val="single"/>
-        </w:rPr>
-      </w:pPr>
-      <w:r>
-        <w:rPr>
-          <w:rFonts w:hint="default"/>
-          <w:b/>
-          <w:bCs/>
-          <w:sz w:val="40"/>
-          <w:szCs w:val="40"/>
+          <w14:glow w14:rad="0">
+            <w14:srgbClr w14:val="000000"/>
+          </w14:glow>
+          <w14:shadow w14:blurRad="38100" w14:dist="25400" w14:dir="5400000" w14:sx="100000" w14:sy="100000" w14:kx="0" w14:ky="0" w14:algn="ctr">
+            <w14:srgbClr w14:val="6E747A">
+              <w14:alpha w14:val="57000"/>
+            </w14:srgbClr>
+          </w14:shadow>
+          <w14:reflection w14:blurRad="0" w14:stA="0" w14:stPos="0" w14:endA="0" w14:endPos="0" w14:dist="0" w14:dir="0" w14:fadeDir="0" w14:sx="0" w14:sy="0" w14:kx="0" w14:ky="0" w14:algn="none"/>
+          <w14:textFill>
+            <w14:solidFill>
+              <w14:schemeClr w14:val="accent1"/>
+            </w14:solidFill>
+          </w14:textFill>
+          <w14:props3d w14:extrusionH="0" w14:contourW="0" w14:prstMaterial="clear"/>
+        </w:rPr>
+      </w:pPr>
+      <w:r>
+        <w:rPr>
+          <w:rFonts w:hint="default"/>
+          <w:b/>
+          <w:bCs/>
+          <w:color w:val="5B9BD5" w:themeColor="accent1"/>
+          <w:sz w:val="44"/>
+          <w:szCs w:val="44"/>
           <w:u w:val="none"/>
+          <w14:glow w14:rad="0">
+            <w14:srgbClr w14:val="000000"/>
+          </w14:glow>
+          <w14:shadow w14:blurRad="38100" w14:dist="25400" w14:dir="5400000" w14:sx="100000" w14:sy="100000" w14:kx="0" w14:ky="0" w14:algn="ctr">
+            <w14:srgbClr w14:val="6E747A">
+              <w14:alpha w14:val="57000"/>
+            </w14:srgbClr>
+          </w14:shadow>
+          <w14:reflection w14:blurRad="0" w14:stA="0" w14:stPos="0" w14:endA="0" w14:endPos="0" w14:dist="0" w14:dir="0" w14:fadeDir="0" w14:sx="0" w14:sy="0" w14:kx="0" w14:ky="0" w14:algn="none"/>
+          <w14:textFill>
+            <w14:solidFill>
+              <w14:schemeClr w14:val="accent1"/>
+            </w14:solidFill>
+          </w14:textFill>
+          <w14:props3d w14:extrusionH="0" w14:contourW="0" w14:prstMaterial="clear"/>
         </w:rPr>
         <w:t>EagleLibrary - System Design</w:t>
       </w:r>
@@ -39,6 +71,33 @@
     </w:p>
     <w:p>
       <w:pPr>
+        <w:numPr>
+          <w:ilvl w:val="0"/>
+          <w:numId w:val="1"/>
+        </w:numPr>
+        <w:ind w:left="425" w:leftChars="0" w:hanging="425" w:firstLineChars="0"/>
+        <w:rPr>
+          <w:rFonts w:hint="default"/>
+          <w:b/>
+          <w:bCs/>
+          <w:sz w:val="36"/>
+          <w:szCs w:val="36"/>
+        </w:rPr>
+      </w:pPr>
+      <w:r>
+        <w:rPr>
+          <w:rFonts w:hint="default"/>
+          <w:b/>
+          <w:bCs/>
+          <w:sz w:val="36"/>
+          <w:szCs w:val="36"/>
+          <w:lang w:val="it-IT"/>
+        </w:rPr>
+        <w:t>Requisiti</w:t>
+      </w:r>
+    </w:p>
+    <w:p>
+      <w:pPr>
         <w:rPr>
           <w:rFonts w:hint="default"/>
         </w:rPr>
@@ -140,81 +199,532 @@
     </w:p>
     <w:p>
       <w:pPr>
-        <w:rPr>
-          <w:rFonts w:hint="default"/>
-          <w:sz w:val="22"/>
-          <w:szCs w:val="22"/>
-        </w:rPr>
-      </w:pPr>
-      <w:r>
-        <w:rPr>
-          <w:rFonts w:hint="default"/>
-          <w:sz w:val="22"/>
-          <w:szCs w:val="22"/>
-        </w:rPr>
-        <w:t xml:space="preserve">Dunque i documenti che abbiamo prodotto come output di tale procedura sono disponibili al seguente indirizzo : </w:t>
-      </w:r>
-    </w:p>
-    <w:p>
-      <w:pPr>
-        <w:rPr>
-          <w:rFonts w:hint="default"/>
-          <w:sz w:val="22"/>
-          <w:szCs w:val="22"/>
-        </w:rPr>
-      </w:pPr>
-      <w:r>
-        <w:rPr>
-          <w:rFonts w:hint="default"/>
-          <w:color w:val="0000FF"/>
-          <w:sz w:val="22"/>
-          <w:szCs w:val="22"/>
-          <w:u w:val="single"/>
-        </w:rPr>
-        <w:t>https://github.com/giodag/eagleLibrary/blob/develop/doc/Requirement%20and%20Assumptions/Requisiti.docx</w:t>
-      </w:r>
-    </w:p>
-    <w:p>
-      <w:pPr>
-        <w:rPr>
-          <w:rFonts w:hint="default"/>
-          <w:sz w:val="22"/>
-          <w:szCs w:val="22"/>
-        </w:rPr>
-      </w:pPr>
-    </w:p>
-    <w:p>
-      <w:pPr>
-        <w:rPr>
-          <w:rFonts w:hint="default"/>
-          <w:sz w:val="22"/>
-          <w:szCs w:val="22"/>
-        </w:rPr>
-      </w:pPr>
-      <w:r>
-        <w:rPr>
-          <w:rFonts w:hint="default"/>
-          <w:sz w:val="22"/>
-          <w:szCs w:val="22"/>
-        </w:rPr>
-        <w:t xml:space="preserve">Il secondo step è stato quello di partire dai requisiti e dalle specifiche di progetto per tirare fuori </w:t>
-      </w:r>
-    </w:p>
-    <w:p>
-      <w:pPr>
-        <w:rPr>
-          <w:rFonts w:hint="default"/>
-          <w:sz w:val="22"/>
-          <w:szCs w:val="22"/>
-        </w:rPr>
-      </w:pPr>
-      <w:r>
-        <w:rPr>
-          <w:rFonts w:hint="default"/>
-          <w:sz w:val="22"/>
-          <w:szCs w:val="22"/>
-        </w:rPr>
-        <w:t>dei casi d'uso che iniziassero a farci capire ad alto livello quale sarebbe state le interazioni tra :</w:t>
+        <w:numPr>
+          <w:ilvl w:val="1"/>
+          <w:numId w:val="1"/>
+        </w:numPr>
+        <w:rPr>
+          <w:b/>
+          <w:sz w:val="28"/>
+          <w:szCs w:val="28"/>
+        </w:rPr>
+      </w:pPr>
+      <w:r>
+        <w:rPr>
+          <w:b/>
+          <w:sz w:val="28"/>
+          <w:szCs w:val="28"/>
+        </w:rPr>
+        <w:t>REQUISITI FUNZIONALI:</w:t>
+      </w:r>
+    </w:p>
+    <w:p>
+      <w:pPr>
+        <w:numPr>
+          <w:numId w:val="0"/>
+        </w:numPr>
+        <w:ind w:leftChars="0"/>
+        <w:rPr>
+          <w:b/>
+          <w:sz w:val="24"/>
+          <w:szCs w:val="24"/>
+        </w:rPr>
+      </w:pPr>
+    </w:p>
+    <w:p>
+      <w:pPr>
+        <w:pStyle w:val="6"/>
+        <w:numPr>
+          <w:ilvl w:val="0"/>
+          <w:numId w:val="2"/>
+        </w:numPr>
+        <w:rPr>
+          <w:sz w:val="22"/>
+          <w:szCs w:val="22"/>
+        </w:rPr>
+      </w:pPr>
+      <w:r>
+        <w:rPr>
+          <w:sz w:val="22"/>
+          <w:szCs w:val="22"/>
+        </w:rPr>
+        <w:t>Ricerca opere digitali tramite filtri (metadati, parte del testo)</w:t>
+      </w:r>
+    </w:p>
+    <w:p>
+      <w:pPr>
+        <w:pStyle w:val="6"/>
+        <w:numPr>
+          <w:ilvl w:val="0"/>
+          <w:numId w:val="2"/>
+        </w:numPr>
+        <w:rPr>
+          <w:sz w:val="22"/>
+          <w:szCs w:val="22"/>
+        </w:rPr>
+      </w:pPr>
+      <w:r>
+        <w:rPr>
+          <w:sz w:val="22"/>
+          <w:szCs w:val="22"/>
+        </w:rPr>
+        <w:t>Classificazione delle opere</w:t>
+      </w:r>
+    </w:p>
+    <w:p>
+      <w:pPr>
+        <w:pStyle w:val="6"/>
+        <w:numPr>
+          <w:ilvl w:val="0"/>
+          <w:numId w:val="2"/>
+        </w:numPr>
+        <w:rPr>
+          <w:sz w:val="22"/>
+          <w:szCs w:val="22"/>
+        </w:rPr>
+      </w:pPr>
+      <w:r>
+        <w:rPr>
+          <w:sz w:val="22"/>
+          <w:szCs w:val="22"/>
+        </w:rPr>
+        <w:t>Consultazione opera</w:t>
+      </w:r>
+    </w:p>
+    <w:p>
+      <w:pPr>
+        <w:pStyle w:val="6"/>
+        <w:numPr>
+          <w:ilvl w:val="0"/>
+          <w:numId w:val="2"/>
+        </w:numPr>
+        <w:rPr>
+          <w:sz w:val="22"/>
+          <w:szCs w:val="22"/>
+        </w:rPr>
+      </w:pPr>
+      <w:r>
+        <w:rPr>
+          <w:sz w:val="22"/>
+          <w:szCs w:val="22"/>
+        </w:rPr>
+        <w:t>Download opera</w:t>
+      </w:r>
+    </w:p>
+    <w:p>
+      <w:pPr>
+        <w:pStyle w:val="6"/>
+        <w:numPr>
+          <w:ilvl w:val="0"/>
+          <w:numId w:val="2"/>
+        </w:numPr>
+        <w:rPr>
+          <w:sz w:val="22"/>
+          <w:szCs w:val="22"/>
+        </w:rPr>
+      </w:pPr>
+      <w:r>
+        <w:rPr>
+          <w:sz w:val="22"/>
+          <w:szCs w:val="22"/>
+        </w:rPr>
+        <w:t>Registrazione come trascrittore (con modulo)</w:t>
+      </w:r>
+    </w:p>
+    <w:p>
+      <w:pPr>
+        <w:pStyle w:val="6"/>
+        <w:numPr>
+          <w:ilvl w:val="0"/>
+          <w:numId w:val="2"/>
+        </w:numPr>
+        <w:rPr>
+          <w:sz w:val="22"/>
+          <w:szCs w:val="22"/>
+        </w:rPr>
+      </w:pPr>
+      <w:r>
+        <w:rPr>
+          <w:sz w:val="22"/>
+          <w:szCs w:val="22"/>
+        </w:rPr>
+        <w:t>Profilo utente</w:t>
+      </w:r>
+    </w:p>
+    <w:p>
+      <w:pPr>
+        <w:pStyle w:val="6"/>
+        <w:numPr>
+          <w:ilvl w:val="0"/>
+          <w:numId w:val="2"/>
+        </w:numPr>
+        <w:rPr>
+          <w:sz w:val="22"/>
+          <w:szCs w:val="22"/>
+        </w:rPr>
+      </w:pPr>
+      <w:r>
+        <w:rPr>
+          <w:sz w:val="22"/>
+          <w:szCs w:val="22"/>
+        </w:rPr>
+        <w:t>Caricamento opere in pdf con metadati (titolo, categoria, ecc…)</w:t>
+      </w:r>
+    </w:p>
+    <w:p>
+      <w:pPr>
+        <w:pStyle w:val="6"/>
+        <w:numPr>
+          <w:ilvl w:val="0"/>
+          <w:numId w:val="2"/>
+        </w:numPr>
+        <w:rPr>
+          <w:sz w:val="22"/>
+          <w:szCs w:val="22"/>
+        </w:rPr>
+      </w:pPr>
+      <w:r>
+        <w:rPr>
+          <w:sz w:val="22"/>
+          <w:szCs w:val="22"/>
+        </w:rPr>
+        <w:t>Consentire di supervisionare le opere caricate</w:t>
+      </w:r>
+    </w:p>
+    <w:p>
+      <w:pPr>
+        <w:pStyle w:val="6"/>
+        <w:numPr>
+          <w:ilvl w:val="0"/>
+          <w:numId w:val="2"/>
+        </w:numPr>
+        <w:rPr>
+          <w:sz w:val="22"/>
+          <w:szCs w:val="22"/>
+        </w:rPr>
+      </w:pPr>
+      <w:r>
+        <w:rPr>
+          <w:sz w:val="22"/>
+          <w:szCs w:val="22"/>
+        </w:rPr>
+        <w:t>Ogni opera acquisita deve essere trasformata in un testo digitale dai transcriber</w:t>
+      </w:r>
+    </w:p>
+    <w:p>
+      <w:pPr>
+        <w:pStyle w:val="6"/>
+        <w:numPr>
+          <w:ilvl w:val="0"/>
+          <w:numId w:val="2"/>
+        </w:numPr>
+        <w:rPr>
+          <w:sz w:val="22"/>
+          <w:szCs w:val="22"/>
+        </w:rPr>
+      </w:pPr>
+      <w:r>
+        <w:rPr>
+          <w:sz w:val="22"/>
+          <w:szCs w:val="22"/>
+        </w:rPr>
+        <w:t>Assegnazioni delle pagine ai transcriber</w:t>
+      </w:r>
+    </w:p>
+    <w:p>
+      <w:pPr>
+        <w:pStyle w:val="6"/>
+        <w:numPr>
+          <w:ilvl w:val="0"/>
+          <w:numId w:val="2"/>
+        </w:numPr>
+        <w:rPr>
+          <w:sz w:val="22"/>
+          <w:szCs w:val="22"/>
+        </w:rPr>
+      </w:pPr>
+      <w:r>
+        <w:rPr>
+          <w:sz w:val="22"/>
+          <w:szCs w:val="22"/>
+        </w:rPr>
+        <w:t>Revisionare, effettuare correzioni, validare e riassegnare le pagine trascritte</w:t>
+      </w:r>
+    </w:p>
+    <w:p>
+      <w:pPr>
+        <w:pStyle w:val="6"/>
+        <w:numPr>
+          <w:ilvl w:val="0"/>
+          <w:numId w:val="2"/>
+        </w:numPr>
+        <w:rPr>
+          <w:sz w:val="22"/>
+          <w:szCs w:val="22"/>
+        </w:rPr>
+      </w:pPr>
+      <w:r>
+        <w:rPr>
+          <w:sz w:val="22"/>
+          <w:szCs w:val="22"/>
+        </w:rPr>
+        <w:t>Gestione delle pubblicazioni per versioni digitali e immagini</w:t>
+      </w:r>
+    </w:p>
+    <w:p>
+      <w:pPr>
+        <w:pStyle w:val="6"/>
+        <w:numPr>
+          <w:ilvl w:val="0"/>
+          <w:numId w:val="2"/>
+        </w:numPr>
+        <w:rPr>
+          <w:sz w:val="22"/>
+          <w:szCs w:val="22"/>
+        </w:rPr>
+      </w:pPr>
+      <w:r>
+        <w:rPr>
+          <w:sz w:val="22"/>
+          <w:szCs w:val="22"/>
+        </w:rPr>
+        <w:t>Gestione dei livelli dei trascrittori</w:t>
+      </w:r>
+    </w:p>
+    <w:p>
+      <w:pPr>
+        <w:pStyle w:val="6"/>
+        <w:numPr>
+          <w:ilvl w:val="0"/>
+          <w:numId w:val="2"/>
+        </w:numPr>
+        <w:rPr>
+          <w:sz w:val="22"/>
+          <w:szCs w:val="22"/>
+        </w:rPr>
+      </w:pPr>
+      <w:r>
+        <w:rPr>
+          <w:sz w:val="22"/>
+          <w:szCs w:val="22"/>
+        </w:rPr>
+        <w:t>Supervisione delle acquisizioni delle immagini</w:t>
+      </w:r>
+    </w:p>
+    <w:p>
+      <w:pPr>
+        <w:pStyle w:val="6"/>
+        <w:numPr>
+          <w:ilvl w:val="0"/>
+          <w:numId w:val="2"/>
+        </w:numPr>
+      </w:pPr>
+      <w:r>
+        <w:rPr>
+          <w:sz w:val="22"/>
+          <w:szCs w:val="22"/>
+        </w:rPr>
+        <w:t xml:space="preserve">Gestione in back-end di tutto il sistema. </w:t>
+      </w:r>
+    </w:p>
+    <w:p>
+      <w:pPr>
+        <w:pStyle w:val="6"/>
+        <w:numPr>
+          <w:numId w:val="0"/>
+        </w:numPr>
+        <w:ind w:left="360" w:leftChars="0"/>
+      </w:pPr>
+    </w:p>
+    <w:p>
+      <w:pPr>
+        <w:pStyle w:val="6"/>
+        <w:numPr>
+          <w:numId w:val="0"/>
+        </w:numPr>
+        <w:ind w:left="360" w:leftChars="0"/>
+      </w:pPr>
+    </w:p>
+    <w:p>
+      <w:pPr>
+        <w:rPr>
+          <w:b/>
+          <w:sz w:val="24"/>
+          <w:szCs w:val="24"/>
+        </w:rPr>
+      </w:pPr>
+      <w:r>
+        <w:rPr>
+          <w:b/>
+          <w:sz w:val="28"/>
+          <w:szCs w:val="28"/>
+          <w:lang w:val="it-IT"/>
+        </w:rPr>
+        <w:t xml:space="preserve">1.2 </w:t>
+      </w:r>
+      <w:r>
+        <w:rPr>
+          <w:b/>
+          <w:sz w:val="28"/>
+          <w:szCs w:val="28"/>
+        </w:rPr>
+        <w:t>REQUISITI NON FUNZIONALI:</w:t>
+      </w:r>
+    </w:p>
+    <w:p>
+      <w:pPr>
+        <w:rPr>
+          <w:b/>
+          <w:sz w:val="24"/>
+          <w:szCs w:val="24"/>
+        </w:rPr>
+      </w:pPr>
+    </w:p>
+    <w:p>
+      <w:pPr>
+        <w:pStyle w:val="6"/>
+        <w:numPr>
+          <w:ilvl w:val="0"/>
+          <w:numId w:val="3"/>
+        </w:numPr>
+        <w:rPr>
+          <w:sz w:val="22"/>
+          <w:szCs w:val="22"/>
+        </w:rPr>
+      </w:pPr>
+      <w:r>
+        <w:rPr>
+          <w:sz w:val="22"/>
+          <w:szCs w:val="22"/>
+        </w:rPr>
+        <w:t>Utilizzare il linguaggio java</w:t>
+      </w:r>
+    </w:p>
+    <w:p>
+      <w:pPr>
+        <w:pStyle w:val="6"/>
+        <w:numPr>
+          <w:ilvl w:val="0"/>
+          <w:numId w:val="3"/>
+        </w:numPr>
+        <w:rPr>
+          <w:sz w:val="22"/>
+          <w:szCs w:val="22"/>
+        </w:rPr>
+      </w:pPr>
+      <w:r>
+        <w:rPr>
+          <w:sz w:val="22"/>
+          <w:szCs w:val="22"/>
+        </w:rPr>
+        <w:t>Garantire che le performance non influiscano negativamente con la user experience</w:t>
+      </w:r>
+    </w:p>
+    <w:p>
+      <w:pPr>
+        <w:pStyle w:val="6"/>
+        <w:numPr>
+          <w:ilvl w:val="0"/>
+          <w:numId w:val="3"/>
+        </w:numPr>
+        <w:rPr>
+          <w:sz w:val="22"/>
+          <w:szCs w:val="22"/>
+        </w:rPr>
+      </w:pPr>
+      <w:r>
+        <w:rPr>
+          <w:sz w:val="22"/>
+          <w:szCs w:val="22"/>
+        </w:rPr>
+        <w:t>Gestione di un DB per la persistenza dei dati.</w:t>
+      </w:r>
+    </w:p>
+    <w:p>
+      <w:pPr>
+        <w:rPr>
+          <w:rFonts w:hint="default"/>
+          <w:sz w:val="22"/>
+          <w:szCs w:val="22"/>
+        </w:rPr>
+      </w:pPr>
+    </w:p>
+    <w:p>
+      <w:pPr>
+        <w:rPr>
+          <w:rFonts w:hint="default"/>
+          <w:sz w:val="22"/>
+          <w:szCs w:val="22"/>
+        </w:rPr>
+      </w:pPr>
+    </w:p>
+    <w:p>
+      <w:pPr>
+        <w:rPr>
+          <w:rFonts w:hint="default"/>
+          <w:b/>
+          <w:bCs/>
+          <w:sz w:val="28"/>
+          <w:szCs w:val="28"/>
+          <w:lang w:val="it-IT"/>
+        </w:rPr>
+      </w:pPr>
+      <w:r>
+        <w:rPr>
+          <w:rFonts w:hint="default"/>
+          <w:b/>
+          <w:bCs/>
+          <w:sz w:val="28"/>
+          <w:szCs w:val="28"/>
+          <w:lang w:val="it-IT"/>
+        </w:rPr>
+        <w:t>1.3 USE CASE</w:t>
+      </w:r>
+    </w:p>
+    <w:p>
+      <w:pPr>
+        <w:rPr>
+          <w:rFonts w:hint="default"/>
+          <w:b/>
+          <w:bCs/>
+          <w:sz w:val="24"/>
+          <w:szCs w:val="24"/>
+          <w:lang w:val="it-IT"/>
+        </w:rPr>
+      </w:pPr>
+    </w:p>
+    <w:p>
+      <w:pPr>
+        <w:rPr>
+          <w:rFonts w:hint="default"/>
+          <w:sz w:val="22"/>
+          <w:szCs w:val="22"/>
+        </w:rPr>
+      </w:pPr>
+      <w:r>
+        <w:rPr>
+          <w:rFonts w:hint="default"/>
+          <w:sz w:val="22"/>
+          <w:szCs w:val="22"/>
+        </w:rPr>
+        <w:t>Il secondo step è stato quello di partire dai requisiti e dalle specifiche di progetto per tirare fuori dei casi d'uso che iniziassero a farci capire ad alto livello quale sarebbe state le</w:t>
+      </w:r>
+      <w:r>
+        <w:rPr>
+          <w:rFonts w:hint="default"/>
+          <w:sz w:val="22"/>
+          <w:szCs w:val="22"/>
+          <w:lang w:val="it-IT"/>
+        </w:rPr>
+        <w:t xml:space="preserve"> </w:t>
+      </w:r>
+      <w:r>
+        <w:rPr>
+          <w:rFonts w:hint="default"/>
+          <w:sz w:val="22"/>
+          <w:szCs w:val="22"/>
+        </w:rPr>
+        <w:t>interazioni tra :</w:t>
       </w:r>
     </w:p>
     <w:p>
@@ -287,6 +797,25 @@
           <w:szCs w:val="22"/>
         </w:rPr>
       </w:pPr>
+    </w:p>
+    <w:p>
+      <w:pPr>
+        <w:rPr>
+          <w:rFonts w:hint="default"/>
+          <w:sz w:val="22"/>
+          <w:szCs w:val="22"/>
+        </w:rPr>
+      </w:pPr>
+    </w:p>
+    <w:p>
+      <w:pPr>
+        <w:rPr>
+          <w:rFonts w:hint="default"/>
+          <w:sz w:val="22"/>
+          <w:szCs w:val="22"/>
+          <w:lang w:val="it-IT"/>
+        </w:rPr>
+      </w:pPr>
       <w:r>
         <w:rPr>
           <w:rFonts w:hint="default"/>
@@ -302,414 +831,42 @@
           <w:sz w:val="22"/>
           <w:szCs w:val="22"/>
         </w:rPr>
-        <w:t xml:space="preserve">icavando dunque i vari use case implementati nel file disponibile all'indirizzo che segue : </w:t>
-      </w:r>
-    </w:p>
-    <w:p>
-      <w:pPr>
-        <w:rPr>
-          <w:rFonts w:hint="default"/>
-          <w:sz w:val="22"/>
-          <w:szCs w:val="22"/>
-        </w:rPr>
-      </w:pPr>
-      <w:r>
-        <w:rPr>
-          <w:rFonts w:hint="default"/>
-          <w:color w:val="0000FF"/>
-          <w:sz w:val="22"/>
-          <w:szCs w:val="22"/>
-          <w:u w:val="single"/>
-        </w:rPr>
-        <w:t>https://github.com/giodag/eagleLibrary/blob/develop/doc/Models/EagleLibrary.mdzip</w:t>
-      </w:r>
-    </w:p>
-    <w:p>
-      <w:pPr>
-        <w:rPr>
-          <w:rFonts w:hint="default"/>
-          <w:sz w:val="22"/>
-          <w:szCs w:val="22"/>
-        </w:rPr>
-      </w:pPr>
-    </w:p>
-    <w:p>
-      <w:pPr>
-        <w:rPr>
-          <w:rFonts w:hint="default"/>
-          <w:sz w:val="22"/>
-          <w:szCs w:val="22"/>
-        </w:rPr>
-      </w:pPr>
-      <w:r>
-        <w:rPr>
-          <w:rFonts w:hint="default"/>
-          <w:sz w:val="22"/>
-          <w:szCs w:val="22"/>
-        </w:rPr>
-        <w:t>A questo punto ci siamo concetrati sull'estrazione delle entità che caratterizzano il sistema</w:t>
-      </w:r>
-      <w:r>
-        <w:rPr>
-          <w:rFonts w:hint="default"/>
-          <w:sz w:val="22"/>
-          <w:szCs w:val="22"/>
-          <w:lang w:val="it-IT"/>
-        </w:rPr>
-        <w:t xml:space="preserve"> </w:t>
-      </w:r>
-      <w:r>
-        <w:rPr>
-          <w:rFonts w:hint="default"/>
-          <w:sz w:val="22"/>
-          <w:szCs w:val="22"/>
-        </w:rPr>
-        <w:t>e abbiamo formalizzato tutto in un class diagram. In questa fase abbiamo dovuto fare delle assunzioni che ci</w:t>
-      </w:r>
-      <w:r>
-        <w:rPr>
-          <w:rFonts w:hint="default"/>
-          <w:sz w:val="22"/>
-          <w:szCs w:val="22"/>
-          <w:lang w:val="it-IT"/>
-        </w:rPr>
-        <w:t xml:space="preserve"> </w:t>
-      </w:r>
-      <w:r>
-        <w:rPr>
-          <w:rFonts w:hint="default"/>
-          <w:sz w:val="22"/>
-          <w:szCs w:val="22"/>
-        </w:rPr>
-        <w:t>hanno permesso di semplificare alcuni comportamenti del sistema e degli attori che vi interagiscono.</w:t>
-      </w:r>
-    </w:p>
-    <w:p>
-      <w:pPr>
-        <w:rPr>
-          <w:rFonts w:hint="default"/>
-          <w:sz w:val="22"/>
-          <w:szCs w:val="22"/>
-        </w:rPr>
-      </w:pPr>
-    </w:p>
-    <w:p>
-      <w:pPr>
-        <w:rPr>
-          <w:rFonts w:hint="default"/>
-          <w:sz w:val="22"/>
-          <w:szCs w:val="22"/>
-        </w:rPr>
-      </w:pPr>
-      <w:r>
-        <w:rPr>
-          <w:rFonts w:hint="default"/>
-          <w:sz w:val="22"/>
-          <w:szCs w:val="22"/>
-        </w:rPr>
-        <w:t>Le assunzioni di cui sopra sono disponibili al seguente link :</w:t>
-      </w:r>
-    </w:p>
-    <w:p>
-      <w:pPr>
-        <w:rPr>
-          <w:rFonts w:hint="default"/>
-          <w:sz w:val="22"/>
-          <w:szCs w:val="22"/>
-        </w:rPr>
-      </w:pPr>
-      <w:r>
-        <w:rPr>
-          <w:rFonts w:hint="default"/>
-          <w:color w:val="0000FF"/>
-          <w:sz w:val="22"/>
-          <w:szCs w:val="22"/>
-          <w:u w:val="single"/>
-        </w:rPr>
-        <w:t>https://github.com/giodag/eagleLibrary/blob/develop/doc/Requirement%20and%20Assumptions/Assunzioni.docx</w:t>
-      </w:r>
-    </w:p>
-    <w:p>
-      <w:pPr>
-        <w:rPr>
-          <w:rFonts w:hint="default"/>
-          <w:sz w:val="22"/>
-          <w:szCs w:val="22"/>
-        </w:rPr>
-      </w:pPr>
-    </w:p>
-    <w:p>
-      <w:pPr>
-        <w:jc w:val="left"/>
-        <w:rPr>
-          <w:rFonts w:hint="default"/>
-          <w:sz w:val="22"/>
-          <w:szCs w:val="22"/>
-        </w:rPr>
-      </w:pPr>
-      <w:r>
-        <w:rPr>
-          <w:rFonts w:hint="default"/>
-          <w:sz w:val="22"/>
-          <w:szCs w:val="22"/>
-        </w:rPr>
-        <w:t>Una volta che sono diventati chiari quali dovessero essere le entità e come avrebbero dovuto</w:t>
-      </w:r>
-      <w:r>
-        <w:rPr>
-          <w:rFonts w:hint="default"/>
-          <w:sz w:val="22"/>
-          <w:szCs w:val="22"/>
-          <w:lang w:val="it-IT"/>
-        </w:rPr>
-        <w:t xml:space="preserve"> </w:t>
-      </w:r>
-      <w:r>
-        <w:rPr>
-          <w:rFonts w:hint="default"/>
-          <w:sz w:val="22"/>
-          <w:szCs w:val="22"/>
-        </w:rPr>
-        <w:t>interagire tra loro</w:t>
-      </w:r>
-      <w:r>
-        <w:rPr>
-          <w:rFonts w:hint="default"/>
-          <w:sz w:val="22"/>
-          <w:szCs w:val="22"/>
-          <w:lang w:val="it-IT"/>
-        </w:rPr>
-        <w:t xml:space="preserve"> </w:t>
-      </w:r>
-      <w:r>
-        <w:rPr>
-          <w:rFonts w:hint="default"/>
-          <w:sz w:val="22"/>
-          <w:szCs w:val="22"/>
-        </w:rPr>
-        <w:t>ad alto livello abbiamo iniziato a pensare al tipo di architettura da utilizzare. Fin da</w:t>
-      </w:r>
-      <w:r>
-        <w:rPr>
-          <w:rFonts w:hint="default"/>
-          <w:sz w:val="22"/>
-          <w:szCs w:val="22"/>
-          <w:lang w:val="it-IT"/>
-        </w:rPr>
-        <w:t xml:space="preserve"> </w:t>
-      </w:r>
-      <w:r>
-        <w:rPr>
-          <w:rFonts w:hint="default"/>
-          <w:sz w:val="22"/>
-          <w:szCs w:val="22"/>
-        </w:rPr>
-        <w:t>subito abbiamo voluto scegliere</w:t>
-      </w:r>
-      <w:r>
-        <w:rPr>
-          <w:rFonts w:hint="default"/>
-          <w:sz w:val="22"/>
-          <w:szCs w:val="22"/>
-          <w:lang w:val="it-IT"/>
-        </w:rPr>
-        <w:t xml:space="preserve"> </w:t>
-      </w:r>
-      <w:r>
-        <w:rPr>
-          <w:rFonts w:hint="default"/>
-          <w:sz w:val="22"/>
-          <w:szCs w:val="22"/>
-        </w:rPr>
-        <w:t>qualcosa che divergesse dal classico monolite così siamo andati verso</w:t>
-      </w:r>
-      <w:r>
-        <w:rPr>
-          <w:rFonts w:hint="default"/>
-          <w:sz w:val="22"/>
-          <w:szCs w:val="22"/>
-          <w:lang w:val="it-IT"/>
-        </w:rPr>
-        <w:t xml:space="preserve"> </w:t>
-      </w:r>
-      <w:r>
-        <w:rPr>
-          <w:rFonts w:hint="default"/>
-          <w:sz w:val="22"/>
-          <w:szCs w:val="22"/>
-        </w:rPr>
-        <w:t>una soluzione più modulare che non richiedesse</w:t>
-      </w:r>
-      <w:r>
-        <w:rPr>
-          <w:rFonts w:hint="default"/>
-          <w:sz w:val="22"/>
-          <w:szCs w:val="22"/>
-          <w:lang w:val="it-IT"/>
-        </w:rPr>
-        <w:t xml:space="preserve"> </w:t>
-      </w:r>
-      <w:r>
-        <w:rPr>
-          <w:rFonts w:hint="default"/>
-          <w:sz w:val="22"/>
-          <w:szCs w:val="22"/>
-        </w:rPr>
-        <w:t>aver presente già tutta l'architettura del sistema.</w:t>
-      </w:r>
-      <w:r>
-        <w:rPr>
-          <w:rFonts w:hint="default"/>
-          <w:sz w:val="22"/>
-          <w:szCs w:val="22"/>
-          <w:lang w:val="it-IT"/>
-        </w:rPr>
-        <w:t xml:space="preserve"> </w:t>
-      </w:r>
-      <w:r>
-        <w:rPr>
-          <w:rFonts w:hint="default"/>
-          <w:sz w:val="22"/>
-          <w:szCs w:val="22"/>
-        </w:rPr>
-        <w:t>Senza precluderci nulla quindi, abbiamo optato per un'architettura</w:t>
-      </w:r>
-      <w:r>
-        <w:rPr>
-          <w:rFonts w:hint="default"/>
-          <w:sz w:val="22"/>
-          <w:szCs w:val="22"/>
-          <w:lang w:val="it-IT"/>
-        </w:rPr>
-        <w:t xml:space="preserve"> </w:t>
-      </w:r>
-      <w:r>
-        <w:rPr>
-          <w:rFonts w:hint="default"/>
-          <w:sz w:val="22"/>
-          <w:szCs w:val="22"/>
-        </w:rPr>
-        <w:t>a microservizi. Nella fattispecie di</w:t>
-      </w:r>
-      <w:r>
-        <w:rPr>
-          <w:rFonts w:hint="default"/>
-          <w:sz w:val="22"/>
-          <w:szCs w:val="22"/>
-          <w:lang w:val="it-IT"/>
-        </w:rPr>
-        <w:t xml:space="preserve"> </w:t>
-      </w:r>
-      <w:r>
-        <w:rPr>
-          <w:rFonts w:hint="default"/>
-          <w:sz w:val="22"/>
-          <w:szCs w:val="22"/>
-        </w:rPr>
-        <w:t>implementare (almeno per la prima versione del programma) 3 microservizi</w:t>
-      </w:r>
-      <w:r>
-        <w:rPr>
-          <w:rFonts w:hint="default"/>
-          <w:sz w:val="22"/>
-          <w:szCs w:val="22"/>
-          <w:lang w:val="it-IT"/>
-        </w:rPr>
-        <w:t xml:space="preserve"> </w:t>
-      </w:r>
-      <w:r>
-        <w:rPr>
-          <w:rFonts w:hint="default"/>
-          <w:sz w:val="22"/>
-          <w:szCs w:val="22"/>
-        </w:rPr>
-        <w:t>deployabili</w:t>
-      </w:r>
-      <w:r>
-        <w:rPr>
-          <w:rFonts w:hint="default"/>
-          <w:sz w:val="22"/>
-          <w:szCs w:val="22"/>
-          <w:lang w:val="it-IT"/>
-        </w:rPr>
-        <w:t xml:space="preserve"> </w:t>
-      </w:r>
-      <w:r>
-        <w:rPr>
-          <w:rFonts w:hint="default"/>
-          <w:sz w:val="22"/>
-          <w:szCs w:val="22"/>
-        </w:rPr>
-        <w:t>indipendentemente con Spring Boot. I tre microservizi sono i seguenti  :</w:t>
-      </w:r>
-    </w:p>
-    <w:p>
-      <w:pPr>
-        <w:jc w:val="left"/>
-        <w:rPr>
-          <w:rFonts w:hint="default"/>
-          <w:sz w:val="22"/>
-          <w:szCs w:val="22"/>
-        </w:rPr>
-      </w:pPr>
-    </w:p>
-    <w:p>
-      <w:pPr>
-        <w:rPr>
-          <w:rFonts w:hint="default"/>
-          <w:sz w:val="22"/>
-          <w:szCs w:val="22"/>
-        </w:rPr>
-      </w:pPr>
-      <w:r>
-        <w:rPr>
-          <w:rFonts w:hint="default"/>
-          <w:sz w:val="22"/>
-          <w:szCs w:val="22"/>
-        </w:rPr>
-        <w:t>- Registry - modulo che agevola il monitoring, server balance, application's performance e così via.</w:t>
-      </w:r>
-    </w:p>
-    <w:p>
-      <w:pPr>
-        <w:rPr>
-          <w:rFonts w:hint="default"/>
-          <w:sz w:val="22"/>
-          <w:szCs w:val="22"/>
-        </w:rPr>
-      </w:pPr>
-      <w:r>
-        <w:rPr>
-          <w:rFonts w:hint="default"/>
-          <w:sz w:val="22"/>
-          <w:szCs w:val="22"/>
-        </w:rPr>
-        <w:t>- Gateway - modulo che gestisce la parte grafica e che comunica con il microservizio che verrà presentato al punto successivo per mezzo di chiamate rest.</w:t>
-      </w:r>
-    </w:p>
-    <w:p>
-      <w:pPr>
-        <w:rPr>
-          <w:rFonts w:hint="default"/>
-          <w:sz w:val="22"/>
-          <w:szCs w:val="22"/>
-        </w:rPr>
-      </w:pPr>
-      <w:r>
-        <w:rPr>
-          <w:rFonts w:hint="default"/>
-          <w:sz w:val="22"/>
-          <w:szCs w:val="22"/>
-        </w:rPr>
-        <w:t>- Application - modulo che gestisce tutta la parte back end della nostra applicazione.</w:t>
-      </w:r>
-    </w:p>
-    <w:p>
-      <w:pPr>
-        <w:rPr>
-          <w:rFonts w:hint="default"/>
-          <w:sz w:val="22"/>
-          <w:szCs w:val="22"/>
+        <w:t>icavando dunque i</w:t>
+      </w:r>
+      <w:r>
+        <w:rPr>
+          <w:rFonts w:hint="default"/>
+          <w:sz w:val="22"/>
+          <w:szCs w:val="22"/>
+          <w:lang w:val="it-IT"/>
+        </w:rPr>
+        <w:t>l seguente</w:t>
+      </w:r>
+      <w:r>
+        <w:rPr>
+          <w:rFonts w:hint="default"/>
+          <w:sz w:val="22"/>
+          <w:szCs w:val="22"/>
+        </w:rPr>
+        <w:t xml:space="preserve"> use case</w:t>
+      </w:r>
+      <w:r>
+        <w:rPr>
+          <w:rFonts w:hint="default"/>
+          <w:sz w:val="22"/>
+          <w:szCs w:val="22"/>
+          <w:lang w:val="it-IT"/>
+        </w:rPr>
+        <w:t>:</w:t>
+      </w:r>
+    </w:p>
+    <w:p>
+      <w:pPr>
+        <w:rPr>
+          <w:rFonts w:hint="default"/>
+          <w:sz w:val="22"/>
+          <w:szCs w:val="22"/>
+          <w:lang w:val="it-IT"/>
         </w:rPr>
       </w:pPr>
     </w:p>
@@ -731,8 +888,934 @@
         </w:rPr>
         <w:drawing>
           <wp:inline distT="0" distB="0" distL="114300" distR="114300">
-            <wp:extent cx="5369560" cy="3643630"/>
-            <wp:effectExtent l="0" t="0" r="10160" b="13970"/>
+            <wp:extent cx="5266055" cy="3458845"/>
+            <wp:effectExtent l="0" t="0" r="6985" b="635"/>
+            <wp:docPr id="10" name="Picture 10" descr="UseCase"/>
+            <wp:cNvGraphicFramePr>
+              <a:graphicFrameLocks xmlns:a="http://schemas.openxmlformats.org/drawingml/2006/main" noChangeAspect="1"/>
+            </wp:cNvGraphicFramePr>
+            <a:graphic xmlns:a="http://schemas.openxmlformats.org/drawingml/2006/main">
+              <a:graphicData uri="http://schemas.openxmlformats.org/drawingml/2006/picture">
+                <pic:pic xmlns:pic="http://schemas.openxmlformats.org/drawingml/2006/picture">
+                  <pic:nvPicPr>
+                    <pic:cNvPr id="10" name="Picture 10" descr="UseCase"/>
+                    <pic:cNvPicPr>
+                      <a:picLocks noChangeAspect="1"/>
+                    </pic:cNvPicPr>
+                  </pic:nvPicPr>
+                  <pic:blipFill>
+                    <a:blip r:embed="rId5"/>
+                    <a:stretch>
+                      <a:fillRect/>
+                    </a:stretch>
+                  </pic:blipFill>
+                  <pic:spPr>
+                    <a:xfrm>
+                      <a:off x="0" y="0"/>
+                      <a:ext cx="5266055" cy="3458845"/>
+                    </a:xfrm>
+                    <a:prstGeom prst="rect">
+                      <a:avLst/>
+                    </a:prstGeom>
+                  </pic:spPr>
+                </pic:pic>
+              </a:graphicData>
+            </a:graphic>
+          </wp:inline>
+        </w:drawing>
+      </w:r>
+    </w:p>
+    <w:p>
+      <w:pPr>
+        <w:rPr>
+          <w:rFonts w:hint="default"/>
+          <w:sz w:val="22"/>
+          <w:szCs w:val="22"/>
+        </w:rPr>
+      </w:pPr>
+    </w:p>
+    <w:p>
+      <w:pPr>
+        <w:rPr>
+          <w:rFonts w:hint="default" w:ascii="Calibri" w:hAnsi="Calibri" w:cs="Calibri" w:eastAsiaTheme="minorEastAsia"/>
+          <w:b/>
+          <w:bCs/>
+          <w:i w:val="0"/>
+          <w:caps w:val="0"/>
+          <w:color w:val="222222"/>
+          <w:spacing w:val="0"/>
+          <w:sz w:val="28"/>
+          <w:szCs w:val="28"/>
+          <w:shd w:val="clear" w:fill="FFFFFF"/>
+        </w:rPr>
+      </w:pPr>
+      <w:r>
+        <w:rPr>
+          <w:rFonts w:hint="default" w:ascii="Calibri" w:hAnsi="Calibri" w:cs="Calibri" w:eastAsiaTheme="minorEastAsia"/>
+          <w:b/>
+          <w:bCs/>
+          <w:sz w:val="28"/>
+          <w:szCs w:val="28"/>
+          <w:lang w:val="it-IT"/>
+        </w:rPr>
+        <w:t>1.4 ENTIT</w:t>
+      </w:r>
+      <w:r>
+        <w:rPr>
+          <w:rFonts w:hint="default" w:ascii="Calibri" w:hAnsi="Calibri" w:cs="Calibri" w:eastAsiaTheme="minorEastAsia"/>
+          <w:b/>
+          <w:bCs/>
+          <w:i w:val="0"/>
+          <w:caps w:val="0"/>
+          <w:color w:val="222222"/>
+          <w:spacing w:val="0"/>
+          <w:sz w:val="28"/>
+          <w:szCs w:val="28"/>
+          <w:shd w:val="clear" w:fill="FFFFFF"/>
+        </w:rPr>
+        <w:t>À</w:t>
+      </w:r>
+    </w:p>
+    <w:p>
+      <w:pPr>
+        <w:rPr>
+          <w:rFonts w:hint="default" w:ascii="Calibri" w:hAnsi="Calibri" w:cs="Calibri" w:eastAsiaTheme="minorEastAsia"/>
+          <w:b/>
+          <w:bCs/>
+          <w:i w:val="0"/>
+          <w:caps w:val="0"/>
+          <w:color w:val="222222"/>
+          <w:spacing w:val="0"/>
+          <w:sz w:val="24"/>
+          <w:szCs w:val="24"/>
+          <w:shd w:val="clear" w:fill="FFFFFF"/>
+          <w:lang w:val="it-IT"/>
+        </w:rPr>
+      </w:pPr>
+    </w:p>
+    <w:p>
+      <w:pPr>
+        <w:rPr>
+          <w:rFonts w:hint="default"/>
+          <w:sz w:val="22"/>
+          <w:szCs w:val="22"/>
+        </w:rPr>
+      </w:pPr>
+      <w:r>
+        <w:rPr>
+          <w:rFonts w:hint="default"/>
+          <w:sz w:val="22"/>
+          <w:szCs w:val="22"/>
+        </w:rPr>
+        <w:t>A questo punto ci siamo concetrati sull'estrazione delle entità che caratterizzano il sistema</w:t>
+      </w:r>
+      <w:r>
+        <w:rPr>
+          <w:rFonts w:hint="default"/>
+          <w:sz w:val="22"/>
+          <w:szCs w:val="22"/>
+          <w:lang w:val="it-IT"/>
+        </w:rPr>
+        <w:t xml:space="preserve"> </w:t>
+      </w:r>
+      <w:r>
+        <w:rPr>
+          <w:rFonts w:hint="default"/>
+          <w:sz w:val="22"/>
+          <w:szCs w:val="22"/>
+        </w:rPr>
+        <w:t>e abbiamo formalizzato tutto in un class diagram. In questa fase abbiamo dovuto fare delle assunzioni che ci</w:t>
+      </w:r>
+      <w:r>
+        <w:rPr>
+          <w:rFonts w:hint="default"/>
+          <w:sz w:val="22"/>
+          <w:szCs w:val="22"/>
+          <w:lang w:val="it-IT"/>
+        </w:rPr>
+        <w:t xml:space="preserve"> </w:t>
+      </w:r>
+      <w:r>
+        <w:rPr>
+          <w:rFonts w:hint="default"/>
+          <w:sz w:val="22"/>
+          <w:szCs w:val="22"/>
+        </w:rPr>
+        <w:t>hanno permesso di semplificare alcuni comportamenti del sistema e degli attori che vi interagiscono.</w:t>
+      </w:r>
+    </w:p>
+    <w:p>
+      <w:pPr>
+        <w:rPr>
+          <w:rFonts w:hint="default"/>
+          <w:sz w:val="22"/>
+          <w:szCs w:val="22"/>
+        </w:rPr>
+      </w:pPr>
+    </w:p>
+    <w:p>
+      <w:pPr>
+        <w:rPr>
+          <w:rFonts w:hint="default"/>
+          <w:b/>
+          <w:bCs/>
+          <w:sz w:val="22"/>
+          <w:szCs w:val="22"/>
+          <w:lang w:val="it-IT"/>
+        </w:rPr>
+      </w:pPr>
+      <w:r>
+        <w:rPr>
+          <w:rFonts w:hint="default"/>
+          <w:b/>
+          <w:bCs/>
+          <w:sz w:val="22"/>
+          <w:szCs w:val="22"/>
+          <w:lang w:val="it-IT"/>
+        </w:rPr>
+        <w:t>1.4.1 Entity Diagram</w:t>
+      </w:r>
+    </w:p>
+    <w:p>
+      <w:pPr>
+        <w:rPr>
+          <w:rFonts w:hint="default"/>
+          <w:b/>
+          <w:bCs/>
+          <w:sz w:val="22"/>
+          <w:szCs w:val="22"/>
+          <w:lang w:val="it-IT"/>
+        </w:rPr>
+      </w:pPr>
+    </w:p>
+    <w:p>
+      <w:pPr>
+        <w:rPr>
+          <w:rFonts w:hint="default"/>
+          <w:sz w:val="22"/>
+          <w:szCs w:val="22"/>
+          <w:lang w:val="it-IT"/>
+        </w:rPr>
+      </w:pPr>
+      <w:r>
+        <w:rPr>
+          <w:rFonts w:hint="default"/>
+          <w:sz w:val="22"/>
+          <w:szCs w:val="22"/>
+          <w:lang w:val="it-IT"/>
+        </w:rPr>
+        <w:drawing>
+          <wp:inline distT="0" distB="0" distL="114300" distR="114300">
+            <wp:extent cx="5195570" cy="3227705"/>
+            <wp:effectExtent l="0" t="0" r="1270" b="3175"/>
+            <wp:docPr id="11" name="Picture 11" descr="ClassDiagram"/>
+            <wp:cNvGraphicFramePr>
+              <a:graphicFrameLocks xmlns:a="http://schemas.openxmlformats.org/drawingml/2006/main" noChangeAspect="1"/>
+            </wp:cNvGraphicFramePr>
+            <a:graphic xmlns:a="http://schemas.openxmlformats.org/drawingml/2006/main">
+              <a:graphicData uri="http://schemas.openxmlformats.org/drawingml/2006/picture">
+                <pic:pic xmlns:pic="http://schemas.openxmlformats.org/drawingml/2006/picture">
+                  <pic:nvPicPr>
+                    <pic:cNvPr id="11" name="Picture 11" descr="ClassDiagram"/>
+                    <pic:cNvPicPr>
+                      <a:picLocks noChangeAspect="1"/>
+                    </pic:cNvPicPr>
+                  </pic:nvPicPr>
+                  <pic:blipFill>
+                    <a:blip r:embed="rId6"/>
+                    <a:stretch>
+                      <a:fillRect/>
+                    </a:stretch>
+                  </pic:blipFill>
+                  <pic:spPr>
+                    <a:xfrm>
+                      <a:off x="0" y="0"/>
+                      <a:ext cx="5195570" cy="3227705"/>
+                    </a:xfrm>
+                    <a:prstGeom prst="rect">
+                      <a:avLst/>
+                    </a:prstGeom>
+                  </pic:spPr>
+                </pic:pic>
+              </a:graphicData>
+            </a:graphic>
+          </wp:inline>
+        </w:drawing>
+      </w:r>
+    </w:p>
+    <w:p>
+      <w:pPr>
+        <w:rPr>
+          <w:b/>
+          <w:sz w:val="22"/>
+          <w:szCs w:val="22"/>
+          <w:lang w:val="it-IT"/>
+        </w:rPr>
+      </w:pPr>
+    </w:p>
+    <w:p>
+      <w:pPr>
+        <w:rPr>
+          <w:b/>
+        </w:rPr>
+      </w:pPr>
+      <w:r>
+        <w:rPr>
+          <w:b/>
+          <w:sz w:val="22"/>
+          <w:szCs w:val="22"/>
+          <w:lang w:val="it-IT"/>
+        </w:rPr>
+        <w:t xml:space="preserve">1.4.2 </w:t>
+      </w:r>
+      <w:r>
+        <w:rPr>
+          <w:b/>
+          <w:sz w:val="22"/>
+          <w:szCs w:val="22"/>
+        </w:rPr>
+        <w:t xml:space="preserve">Assunzioni </w:t>
+      </w:r>
+      <w:r>
+        <w:rPr>
+          <w:b/>
+          <w:sz w:val="22"/>
+          <w:szCs w:val="22"/>
+          <w:lang w:val="it-IT"/>
+        </w:rPr>
+        <w:t>E</w:t>
+      </w:r>
+      <w:r>
+        <w:rPr>
+          <w:b/>
+          <w:sz w:val="22"/>
+          <w:szCs w:val="22"/>
+        </w:rPr>
+        <w:t xml:space="preserve">ntity </w:t>
+      </w:r>
+      <w:r>
+        <w:rPr>
+          <w:b/>
+          <w:sz w:val="22"/>
+          <w:szCs w:val="22"/>
+          <w:lang w:val="it-IT"/>
+        </w:rPr>
+        <w:t>D</w:t>
+      </w:r>
+      <w:r>
+        <w:rPr>
+          <w:b/>
+          <w:sz w:val="22"/>
+          <w:szCs w:val="22"/>
+        </w:rPr>
+        <w:t>iagram:</w:t>
+      </w:r>
+    </w:p>
+    <w:p>
+      <w:pPr>
+        <w:rPr>
+          <w:b/>
+        </w:rPr>
+      </w:pPr>
+    </w:p>
+    <w:p>
+      <w:pPr>
+        <w:pStyle w:val="6"/>
+        <w:numPr>
+          <w:ilvl w:val="0"/>
+          <w:numId w:val="4"/>
+        </w:numPr>
+        <w:rPr>
+          <w:sz w:val="22"/>
+          <w:szCs w:val="22"/>
+        </w:rPr>
+      </w:pPr>
+      <w:r>
+        <w:rPr>
+          <w:sz w:val="22"/>
+          <w:szCs w:val="22"/>
+        </w:rPr>
+        <w:t>Supponiamo che un utente può inviare un singolo modulo che, in base alla revisione del manager, può rinviare oppure dovrà aspettare un tot di tempo (es. 1 anno) prima di poter rinviare ancora il modulo; caso eccezionale per alcuni utenti che non potranno più rinviare il modulo.</w:t>
+      </w:r>
+    </w:p>
+    <w:p>
+      <w:pPr>
+        <w:pStyle w:val="6"/>
+        <w:numPr>
+          <w:ilvl w:val="0"/>
+          <w:numId w:val="4"/>
+        </w:numPr>
+        <w:rPr>
+          <w:sz w:val="22"/>
+          <w:szCs w:val="22"/>
+        </w:rPr>
+      </w:pPr>
+      <w:r>
+        <w:rPr>
+          <w:sz w:val="22"/>
+          <w:szCs w:val="22"/>
+          <w:lang w:val="it-IT"/>
+        </w:rPr>
+        <w:t>Una</w:t>
+      </w:r>
+      <w:r>
+        <w:rPr>
+          <w:sz w:val="22"/>
+          <w:szCs w:val="22"/>
+        </w:rPr>
+        <w:t xml:space="preserve"> pagina può avere una sola trascrizione</w:t>
+      </w:r>
+    </w:p>
+    <w:p>
+      <w:pPr>
+        <w:pStyle w:val="6"/>
+        <w:numPr>
+          <w:ilvl w:val="0"/>
+          <w:numId w:val="4"/>
+        </w:numPr>
+        <w:rPr>
+          <w:sz w:val="22"/>
+          <w:szCs w:val="22"/>
+        </w:rPr>
+      </w:pPr>
+      <w:r>
+        <w:rPr>
+          <w:sz w:val="22"/>
+          <w:szCs w:val="22"/>
+        </w:rPr>
+        <w:t>Assumiamo che la tabella di user_trans_link possa essere intesa come il concetto di Assegnazione.</w:t>
+      </w:r>
+    </w:p>
+    <w:p>
+      <w:pPr>
+        <w:pStyle w:val="6"/>
+        <w:numPr>
+          <w:ilvl w:val="0"/>
+          <w:numId w:val="4"/>
+        </w:numPr>
+        <w:rPr>
+          <w:sz w:val="22"/>
+          <w:szCs w:val="22"/>
+        </w:rPr>
+      </w:pPr>
+      <w:r>
+        <w:rPr>
+          <w:sz w:val="22"/>
+          <w:szCs w:val="22"/>
+        </w:rPr>
+        <w:t>Il modulo è un form online da compilare.</w:t>
+      </w:r>
+    </w:p>
+    <w:p>
+      <w:pPr>
+        <w:pStyle w:val="6"/>
+        <w:numPr>
+          <w:ilvl w:val="0"/>
+          <w:numId w:val="4"/>
+        </w:numPr>
+        <w:rPr>
+          <w:sz w:val="22"/>
+          <w:szCs w:val="22"/>
+        </w:rPr>
+      </w:pPr>
+      <w:r>
+        <w:rPr>
+          <w:sz w:val="22"/>
+          <w:szCs w:val="22"/>
+        </w:rPr>
+        <w:t>Supponiamo che l’immagine di una pagina è semplicemente un attributo della tabella Pagina.</w:t>
+      </w:r>
+    </w:p>
+    <w:p>
+      <w:pPr>
+        <w:pStyle w:val="6"/>
+        <w:numPr>
+          <w:ilvl w:val="0"/>
+          <w:numId w:val="4"/>
+        </w:numPr>
+        <w:rPr>
+          <w:sz w:val="22"/>
+          <w:szCs w:val="22"/>
+        </w:rPr>
+      </w:pPr>
+      <w:r>
+        <w:rPr>
+          <w:sz w:val="22"/>
+          <w:szCs w:val="22"/>
+        </w:rPr>
+        <w:t>Supponiamo che solo l’administrator possa effettuare upload delle varie opere.</w:t>
+      </w:r>
+    </w:p>
+    <w:p>
+      <w:pPr>
+        <w:pStyle w:val="6"/>
+        <w:numPr>
+          <w:ilvl w:val="0"/>
+          <w:numId w:val="4"/>
+        </w:numPr>
+        <w:rPr>
+          <w:sz w:val="22"/>
+          <w:szCs w:val="22"/>
+        </w:rPr>
+      </w:pPr>
+      <w:r>
+        <w:rPr>
+          <w:sz w:val="22"/>
+          <w:szCs w:val="22"/>
+        </w:rPr>
+        <w:t>Assumiamo che il modulo da parte di un utente può essere accettato o rifiutato solo dal manager.</w:t>
+      </w:r>
+    </w:p>
+    <w:p>
+      <w:pPr>
+        <w:rPr>
+          <w:rFonts w:hint="default"/>
+          <w:sz w:val="22"/>
+          <w:szCs w:val="22"/>
+        </w:rPr>
+      </w:pPr>
+    </w:p>
+    <w:p>
+      <w:pPr>
+        <w:rPr>
+          <w:rFonts w:hint="default"/>
+          <w:sz w:val="22"/>
+          <w:szCs w:val="22"/>
+        </w:rPr>
+      </w:pPr>
+    </w:p>
+    <w:p>
+      <w:pPr>
+        <w:rPr>
+          <w:rFonts w:hint="default"/>
+          <w:sz w:val="22"/>
+          <w:szCs w:val="22"/>
+        </w:rPr>
+      </w:pPr>
+    </w:p>
+    <w:p>
+      <w:pPr>
+        <w:numPr>
+          <w:ilvl w:val="0"/>
+          <w:numId w:val="1"/>
+        </w:numPr>
+        <w:ind w:left="425" w:leftChars="0" w:hanging="425" w:firstLineChars="0"/>
+        <w:rPr>
+          <w:rFonts w:hint="default"/>
+          <w:b/>
+          <w:bCs/>
+          <w:sz w:val="36"/>
+          <w:szCs w:val="36"/>
+          <w:lang w:val="it-IT"/>
+        </w:rPr>
+      </w:pPr>
+      <w:r>
+        <w:rPr>
+          <w:rFonts w:hint="default"/>
+          <w:b/>
+          <w:bCs/>
+          <w:sz w:val="36"/>
+          <w:szCs w:val="36"/>
+          <w:lang w:val="it-IT"/>
+        </w:rPr>
+        <w:t>ARCHITETTURA</w:t>
+      </w:r>
+    </w:p>
+    <w:p>
+      <w:pPr>
+        <w:numPr>
+          <w:numId w:val="0"/>
+        </w:numPr>
+        <w:ind w:leftChars="0"/>
+        <w:rPr>
+          <w:rFonts w:hint="default"/>
+          <w:b/>
+          <w:bCs/>
+          <w:sz w:val="36"/>
+          <w:szCs w:val="36"/>
+          <w:lang w:val="it-IT"/>
+        </w:rPr>
+      </w:pPr>
+    </w:p>
+    <w:p>
+      <w:pPr>
+        <w:jc w:val="left"/>
+        <w:rPr>
+          <w:rFonts w:hint="default"/>
+          <w:sz w:val="22"/>
+          <w:szCs w:val="22"/>
+        </w:rPr>
+      </w:pPr>
+      <w:r>
+        <w:rPr>
+          <w:rFonts w:hint="default"/>
+          <w:sz w:val="22"/>
+          <w:szCs w:val="22"/>
+        </w:rPr>
+        <w:t>Una volta che sono diventati chiari quali dovessero essere le entità e come avrebbero dovuto</w:t>
+      </w:r>
+      <w:r>
+        <w:rPr>
+          <w:rFonts w:hint="default"/>
+          <w:sz w:val="22"/>
+          <w:szCs w:val="22"/>
+          <w:lang w:val="it-IT"/>
+        </w:rPr>
+        <w:t xml:space="preserve"> </w:t>
+      </w:r>
+      <w:r>
+        <w:rPr>
+          <w:rFonts w:hint="default"/>
+          <w:sz w:val="22"/>
+          <w:szCs w:val="22"/>
+        </w:rPr>
+        <w:t>interagire tra loro</w:t>
+      </w:r>
+      <w:r>
+        <w:rPr>
+          <w:rFonts w:hint="default"/>
+          <w:sz w:val="22"/>
+          <w:szCs w:val="22"/>
+          <w:lang w:val="it-IT"/>
+        </w:rPr>
+        <w:t xml:space="preserve"> </w:t>
+      </w:r>
+      <w:r>
+        <w:rPr>
+          <w:rFonts w:hint="default"/>
+          <w:sz w:val="22"/>
+          <w:szCs w:val="22"/>
+        </w:rPr>
+        <w:t>ad alto livello abbiamo iniziato a pensare al tipo di architettura da utilizzare. Fin da</w:t>
+      </w:r>
+      <w:r>
+        <w:rPr>
+          <w:rFonts w:hint="default"/>
+          <w:sz w:val="22"/>
+          <w:szCs w:val="22"/>
+          <w:lang w:val="it-IT"/>
+        </w:rPr>
+        <w:t xml:space="preserve"> </w:t>
+      </w:r>
+      <w:r>
+        <w:rPr>
+          <w:rFonts w:hint="default"/>
+          <w:sz w:val="22"/>
+          <w:szCs w:val="22"/>
+        </w:rPr>
+        <w:t>subito abbiamo voluto scegliere</w:t>
+      </w:r>
+      <w:r>
+        <w:rPr>
+          <w:rFonts w:hint="default"/>
+          <w:sz w:val="22"/>
+          <w:szCs w:val="22"/>
+          <w:lang w:val="it-IT"/>
+        </w:rPr>
+        <w:t xml:space="preserve"> </w:t>
+      </w:r>
+      <w:r>
+        <w:rPr>
+          <w:rFonts w:hint="default"/>
+          <w:sz w:val="22"/>
+          <w:szCs w:val="22"/>
+        </w:rPr>
+        <w:t>qualcosa che divergesse dal classico monolite così siamo andati verso</w:t>
+      </w:r>
+      <w:r>
+        <w:rPr>
+          <w:rFonts w:hint="default"/>
+          <w:sz w:val="22"/>
+          <w:szCs w:val="22"/>
+          <w:lang w:val="it-IT"/>
+        </w:rPr>
+        <w:t xml:space="preserve"> </w:t>
+      </w:r>
+      <w:r>
+        <w:rPr>
+          <w:rFonts w:hint="default"/>
+          <w:sz w:val="22"/>
+          <w:szCs w:val="22"/>
+        </w:rPr>
+        <w:t>una soluzione più modulare che non richiedesse</w:t>
+      </w:r>
+      <w:r>
+        <w:rPr>
+          <w:rFonts w:hint="default"/>
+          <w:sz w:val="22"/>
+          <w:szCs w:val="22"/>
+          <w:lang w:val="it-IT"/>
+        </w:rPr>
+        <w:t xml:space="preserve"> </w:t>
+      </w:r>
+      <w:r>
+        <w:rPr>
+          <w:rFonts w:hint="default"/>
+          <w:sz w:val="22"/>
+          <w:szCs w:val="22"/>
+        </w:rPr>
+        <w:t>aver presente già tutta l'architettura del sistema.</w:t>
+      </w:r>
+      <w:r>
+        <w:rPr>
+          <w:rFonts w:hint="default"/>
+          <w:sz w:val="22"/>
+          <w:szCs w:val="22"/>
+          <w:lang w:val="it-IT"/>
+        </w:rPr>
+        <w:t xml:space="preserve"> </w:t>
+      </w:r>
+      <w:r>
+        <w:rPr>
+          <w:rFonts w:hint="default"/>
+          <w:sz w:val="22"/>
+          <w:szCs w:val="22"/>
+        </w:rPr>
+        <w:t>Senza precluderci nulla quindi, abbiamo optato per un'architettura</w:t>
+      </w:r>
+      <w:r>
+        <w:rPr>
+          <w:rFonts w:hint="default"/>
+          <w:sz w:val="22"/>
+          <w:szCs w:val="22"/>
+          <w:lang w:val="it-IT"/>
+        </w:rPr>
+        <w:t xml:space="preserve"> </w:t>
+      </w:r>
+      <w:r>
+        <w:rPr>
+          <w:rFonts w:hint="default"/>
+          <w:sz w:val="22"/>
+          <w:szCs w:val="22"/>
+        </w:rPr>
+        <w:t xml:space="preserve">a microservizi. </w:t>
+      </w:r>
+    </w:p>
+    <w:p>
+      <w:pPr>
+        <w:jc w:val="left"/>
+        <w:rPr>
+          <w:rFonts w:hint="default"/>
+          <w:sz w:val="22"/>
+          <w:szCs w:val="22"/>
+        </w:rPr>
+      </w:pPr>
+    </w:p>
+    <w:p>
+      <w:pPr>
+        <w:jc w:val="left"/>
+        <w:rPr>
+          <w:rFonts w:hint="default"/>
+          <w:sz w:val="22"/>
+          <w:szCs w:val="22"/>
+        </w:rPr>
+      </w:pPr>
+    </w:p>
+    <w:p>
+      <w:pPr>
+        <w:numPr>
+          <w:ilvl w:val="1"/>
+          <w:numId w:val="1"/>
+        </w:numPr>
+        <w:ind w:left="0" w:leftChars="0" w:firstLine="0" w:firstLineChars="0"/>
+        <w:jc w:val="left"/>
+        <w:rPr>
+          <w:rFonts w:hint="default"/>
+          <w:b/>
+          <w:bCs/>
+          <w:sz w:val="28"/>
+          <w:szCs w:val="28"/>
+          <w:lang w:val="it-IT"/>
+        </w:rPr>
+      </w:pPr>
+      <w:r>
+        <w:rPr>
+          <w:rFonts w:hint="default"/>
+          <w:b/>
+          <w:bCs/>
+          <w:sz w:val="28"/>
+          <w:szCs w:val="28"/>
+          <w:lang w:val="it-IT"/>
+        </w:rPr>
+        <w:t>MICROSERVIZI</w:t>
+      </w:r>
+    </w:p>
+    <w:p>
+      <w:pPr>
+        <w:numPr>
+          <w:numId w:val="0"/>
+        </w:numPr>
+        <w:ind w:leftChars="0"/>
+        <w:jc w:val="left"/>
+        <w:rPr>
+          <w:rFonts w:hint="default"/>
+          <w:b/>
+          <w:bCs/>
+          <w:sz w:val="28"/>
+          <w:szCs w:val="28"/>
+          <w:lang w:val="it-IT"/>
+        </w:rPr>
+      </w:pPr>
+    </w:p>
+    <w:p>
+      <w:pPr>
+        <w:jc w:val="left"/>
+        <w:rPr>
+          <w:rFonts w:hint="default"/>
+          <w:sz w:val="22"/>
+          <w:szCs w:val="22"/>
+        </w:rPr>
+      </w:pPr>
+      <w:r>
+        <w:rPr>
+          <w:rFonts w:hint="default"/>
+          <w:sz w:val="22"/>
+          <w:szCs w:val="22"/>
+        </w:rPr>
+        <w:t>Nella fattispecie di</w:t>
+      </w:r>
+      <w:r>
+        <w:rPr>
+          <w:rFonts w:hint="default"/>
+          <w:sz w:val="22"/>
+          <w:szCs w:val="22"/>
+          <w:lang w:val="it-IT"/>
+        </w:rPr>
+        <w:t xml:space="preserve"> </w:t>
+      </w:r>
+      <w:r>
+        <w:rPr>
+          <w:rFonts w:hint="default"/>
+          <w:sz w:val="22"/>
+          <w:szCs w:val="22"/>
+        </w:rPr>
+        <w:t>implementare (almeno per la prima versione del programma) 3 microservizi</w:t>
+      </w:r>
+      <w:r>
+        <w:rPr>
+          <w:rFonts w:hint="default"/>
+          <w:sz w:val="22"/>
+          <w:szCs w:val="22"/>
+          <w:lang w:val="it-IT"/>
+        </w:rPr>
+        <w:t xml:space="preserve"> </w:t>
+      </w:r>
+      <w:r>
+        <w:rPr>
+          <w:rFonts w:hint="default"/>
+          <w:sz w:val="22"/>
+          <w:szCs w:val="22"/>
+        </w:rPr>
+        <w:t>deployabili</w:t>
+      </w:r>
+      <w:r>
+        <w:rPr>
+          <w:rFonts w:hint="default"/>
+          <w:sz w:val="22"/>
+          <w:szCs w:val="22"/>
+          <w:lang w:val="it-IT"/>
+        </w:rPr>
+        <w:t xml:space="preserve"> </w:t>
+      </w:r>
+      <w:r>
+        <w:rPr>
+          <w:rFonts w:hint="default"/>
+          <w:sz w:val="22"/>
+          <w:szCs w:val="22"/>
+        </w:rPr>
+        <w:t>indipendentemente con Spring Boot. I tre microservizi sono i seguenti:</w:t>
+      </w:r>
+    </w:p>
+    <w:p>
+      <w:pPr>
+        <w:jc w:val="left"/>
+        <w:rPr>
+          <w:rFonts w:hint="default"/>
+          <w:sz w:val="22"/>
+          <w:szCs w:val="22"/>
+        </w:rPr>
+      </w:pPr>
+    </w:p>
+    <w:p>
+      <w:pPr>
+        <w:jc w:val="left"/>
+        <w:rPr>
+          <w:rFonts w:hint="default"/>
+          <w:sz w:val="22"/>
+          <w:szCs w:val="22"/>
+        </w:rPr>
+      </w:pPr>
+    </w:p>
+    <w:p>
+      <w:pPr>
+        <w:rPr>
+          <w:rFonts w:hint="default"/>
+          <w:sz w:val="22"/>
+          <w:szCs w:val="22"/>
+        </w:rPr>
+      </w:pPr>
+      <w:r>
+        <w:rPr>
+          <w:rFonts w:hint="default"/>
+          <w:sz w:val="22"/>
+          <w:szCs w:val="22"/>
+        </w:rPr>
+        <w:t>- Registry - modulo che agevola il monitoring, server balance, application's performance e così via.</w:t>
+      </w:r>
+    </w:p>
+    <w:p>
+      <w:pPr>
+        <w:rPr>
+          <w:rFonts w:hint="default"/>
+          <w:sz w:val="22"/>
+          <w:szCs w:val="22"/>
+        </w:rPr>
+      </w:pPr>
+      <w:r>
+        <w:rPr>
+          <w:rFonts w:hint="default"/>
+          <w:sz w:val="22"/>
+          <w:szCs w:val="22"/>
+        </w:rPr>
+        <w:t>- Gateway - modulo che gestisce la parte grafica e che comunica con il microservizio che verrà presentato al punto successivo per mezzo di chiamate rest.</w:t>
+      </w:r>
+    </w:p>
+    <w:p>
+      <w:pPr>
+        <w:rPr>
+          <w:rFonts w:hint="default"/>
+          <w:sz w:val="22"/>
+          <w:szCs w:val="22"/>
+        </w:rPr>
+      </w:pPr>
+      <w:r>
+        <w:rPr>
+          <w:rFonts w:hint="default"/>
+          <w:sz w:val="22"/>
+          <w:szCs w:val="22"/>
+        </w:rPr>
+        <w:t>- Application - modulo che gestisce tutta la parte back end della nostra applicazione.</w:t>
+      </w:r>
+    </w:p>
+    <w:p>
+      <w:pPr>
+        <w:rPr>
+          <w:rFonts w:hint="default"/>
+          <w:sz w:val="22"/>
+          <w:szCs w:val="22"/>
+        </w:rPr>
+      </w:pPr>
+      <w:r>
+        <w:rPr>
+          <w:rFonts w:hint="default"/>
+          <w:sz w:val="22"/>
+          <w:szCs w:val="22"/>
+          <w:lang w:val="it-IT"/>
+        </w:rPr>
+        <w:drawing>
+          <wp:inline distT="0" distB="0" distL="114300" distR="114300">
+            <wp:extent cx="5553075" cy="3768090"/>
+            <wp:effectExtent l="0" t="0" r="9525" b="11430"/>
             <wp:docPr id="9" name="Picture 9" descr="SoftwareArchitecture"/>
             <wp:cNvGraphicFramePr>
               <a:graphicFrameLocks xmlns:a="http://schemas.openxmlformats.org/drawingml/2006/main" noChangeAspect="1"/>
@@ -747,7 +1830,7 @@
                     </pic:cNvPicPr>
                   </pic:nvPicPr>
                   <pic:blipFill>
-                    <a:blip r:embed="rId4"/>
+                    <a:blip r:embed="rId7"/>
                     <a:stretch>
                       <a:fillRect/>
                     </a:stretch>
@@ -755,7 +1838,7 @@
                   <pic:spPr>
                     <a:xfrm>
                       <a:off x="0" y="0"/>
-                      <a:ext cx="5369560" cy="3643630"/>
+                      <a:ext cx="5553075" cy="3768090"/>
                     </a:xfrm>
                     <a:prstGeom prst="rect">
                       <a:avLst/>
@@ -774,15 +1857,51 @@
           <w:rFonts w:hint="default"/>
           <w:sz w:val="22"/>
           <w:szCs w:val="22"/>
-        </w:rPr>
-      </w:pPr>
-    </w:p>
-    <w:p>
-      <w:pPr>
-        <w:rPr>
-          <w:rFonts w:hint="default"/>
-          <w:sz w:val="22"/>
-          <w:szCs w:val="22"/>
+          <w:lang w:val="it-IT"/>
+        </w:rPr>
+      </w:pPr>
+    </w:p>
+    <w:p>
+      <w:pPr>
+        <w:rPr>
+          <w:rFonts w:hint="default"/>
+          <w:sz w:val="22"/>
+          <w:szCs w:val="22"/>
+        </w:rPr>
+      </w:pPr>
+    </w:p>
+    <w:p>
+      <w:pPr>
+        <w:rPr>
+          <w:rFonts w:hint="default"/>
+          <w:b/>
+          <w:bCs/>
+          <w:sz w:val="28"/>
+          <w:szCs w:val="28"/>
+          <w:lang w:val="it-IT"/>
+        </w:rPr>
+      </w:pPr>
+      <w:r>
+        <w:rPr>
+          <w:rFonts w:hint="default"/>
+          <w:b/>
+          <w:bCs/>
+          <w:sz w:val="28"/>
+          <w:szCs w:val="28"/>
+          <w:lang w:val="it-IT"/>
+        </w:rPr>
+        <w:t>2.2 SCAFFOLDING</w:t>
+      </w:r>
+    </w:p>
+    <w:p>
+      <w:pPr>
+        <w:rPr>
+          <w:rFonts w:hint="default"/>
+          <w:b/>
+          <w:bCs/>
+          <w:sz w:val="24"/>
+          <w:szCs w:val="24"/>
+          <w:lang w:val="it-IT"/>
         </w:rPr>
       </w:pPr>
     </w:p>
@@ -819,18 +1938,7 @@
           <w:szCs w:val="22"/>
           <w:lang w:val="it-IT"/>
         </w:rPr>
-        <w:t xml:space="preserve">                        </w:t>
-      </w:r>
-      <w:bookmarkStart w:id="0" w:name="_GoBack"/>
-      <w:bookmarkEnd w:id="0"/>
-      <w:r>
-        <w:rPr>
-          <w:rFonts w:hint="default"/>
-          <w:sz w:val="22"/>
-          <w:szCs w:val="22"/>
-          <w:lang w:val="it-IT"/>
-        </w:rPr>
-        <w:t xml:space="preserve">    </w:t>
+        <w:t xml:space="preserve">                            </w:t>
       </w:r>
       <w:r>
         <w:rPr>
@@ -857,7 +1965,7 @@
                     </pic:cNvPicPr>
                   </pic:nvPicPr>
                   <pic:blipFill>
-                    <a:blip r:embed="rId5"/>
+                    <a:blip r:embed="rId8"/>
                     <a:stretch>
                       <a:fillRect/>
                     </a:stretch>
@@ -957,7 +2065,7 @@
                     </pic:cNvPicPr>
                   </pic:nvPicPr>
                   <pic:blipFill>
-                    <a:blip r:embed="rId6"/>
+                    <a:blip r:embed="rId9"/>
                     <a:stretch>
                       <a:fillRect/>
                     </a:stretch>
@@ -1011,7 +2119,7 @@
                     </pic:cNvPicPr>
                   </pic:nvPicPr>
                   <pic:blipFill>
-                    <a:blip r:embed="rId7"/>
+                    <a:blip r:embed="rId10"/>
                     <a:stretch>
                       <a:fillRect/>
                     </a:stretch>
@@ -1153,7 +2261,7 @@
                     </pic:cNvPicPr>
                   </pic:nvPicPr>
                   <pic:blipFill>
-                    <a:blip r:embed="rId8"/>
+                    <a:blip r:embed="rId11"/>
                     <a:stretch>
                       <a:fillRect/>
                     </a:stretch>
@@ -1207,7 +2315,7 @@
                     </pic:cNvPicPr>
                   </pic:nvPicPr>
                   <pic:blipFill>
-                    <a:blip r:embed="rId9"/>
+                    <a:blip r:embed="rId12"/>
                     <a:stretch>
                       <a:fillRect/>
                     </a:stretch>
@@ -1244,16 +2352,6 @@
           <w:rFonts w:hint="default"/>
           <w:sz w:val="22"/>
           <w:szCs w:val="22"/>
-          <w:lang w:val="it-IT"/>
-        </w:rPr>
-      </w:pPr>
-    </w:p>
-    <w:p>
-      <w:pPr>
-        <w:rPr>
-          <w:rFonts w:hint="default"/>
-          <w:sz w:val="22"/>
-          <w:szCs w:val="22"/>
         </w:rPr>
       </w:pPr>
       <w:r>
@@ -1341,15 +2439,15 @@
         </w:rPr>
         <w:t>Lo start up dei vari moduli con l'ausilio di Jhipster ha incluso nel progetto features che potremmo decidere di non tenere e/o customizzare</w:t>
       </w:r>
-    </w:p>
-    <w:p>
-      <w:pPr>
-        <w:rPr>
-          <w:rFonts w:hint="default"/>
-          <w:sz w:val="22"/>
-          <w:szCs w:val="22"/>
-        </w:rPr>
-      </w:pPr>
+      <w:r>
+        <w:rPr>
+          <w:rFonts w:hint="default"/>
+          <w:sz w:val="22"/>
+          <w:szCs w:val="22"/>
+          <w:lang w:val="it-IT"/>
+        </w:rPr>
+        <w:t xml:space="preserve"> </w:t>
+      </w:r>
       <w:r>
         <w:rPr>
           <w:rFonts w:hint="default"/>
@@ -1365,6 +2463,50 @@
           <w:rFonts w:hint="default"/>
           <w:sz w:val="22"/>
           <w:szCs w:val="22"/>
+        </w:rPr>
+      </w:pPr>
+    </w:p>
+    <w:p>
+      <w:pPr>
+        <w:numPr>
+          <w:ilvl w:val="1"/>
+          <w:numId w:val="1"/>
+        </w:numPr>
+        <w:ind w:left="0" w:leftChars="0" w:firstLine="0" w:firstLineChars="0"/>
+        <w:rPr>
+          <w:rFonts w:hint="default"/>
+          <w:b/>
+          <w:bCs/>
+          <w:sz w:val="28"/>
+          <w:szCs w:val="28"/>
+          <w:lang w:val="it-IT"/>
+        </w:rPr>
+      </w:pPr>
+      <w:r>
+        <w:rPr>
+          <w:rFonts w:hint="default"/>
+          <w:b/>
+          <w:bCs/>
+          <w:sz w:val="28"/>
+          <w:szCs w:val="28"/>
+          <w:lang w:val="it-IT"/>
+        </w:rPr>
+        <w:t>FRAMEWORKS</w:t>
+      </w:r>
+    </w:p>
+    <w:p>
+      <w:pPr>
+        <w:numPr>
+          <w:numId w:val="0"/>
+        </w:numPr>
+        <w:ind w:leftChars="0"/>
+        <w:rPr>
+          <w:rFonts w:hint="default"/>
+          <w:b/>
+          <w:bCs/>
+          <w:sz w:val="28"/>
+          <w:szCs w:val="28"/>
+          <w:lang w:val="it-IT"/>
         </w:rPr>
       </w:pPr>
     </w:p>
@@ -1428,7 +2570,7 @@
                     </pic:cNvPicPr>
                   </pic:nvPicPr>
                   <pic:blipFill>
-                    <a:blip r:embed="rId10"/>
+                    <a:blip r:embed="rId13"/>
                     <a:stretch>
                       <a:fillRect/>
                     </a:stretch>
@@ -1482,7 +2624,7 @@
                     </pic:cNvPicPr>
                   </pic:nvPicPr>
                   <pic:blipFill>
-                    <a:blip r:embed="rId11"/>
+                    <a:blip r:embed="rId14"/>
                     <a:stretch>
                       <a:fillRect/>
                     </a:stretch>
@@ -1536,7 +2678,7 @@
                     </pic:cNvPicPr>
                   </pic:nvPicPr>
                   <pic:blipFill>
-                    <a:blip r:embed="rId12"/>
+                    <a:blip r:embed="rId15"/>
                     <a:stretch>
                       <a:fillRect/>
                     </a:stretch>
@@ -1645,6 +2787,50 @@
     </w:p>
     <w:p>
       <w:pPr>
+        <w:numPr>
+          <w:ilvl w:val="1"/>
+          <w:numId w:val="1"/>
+        </w:numPr>
+        <w:ind w:left="0" w:leftChars="0" w:firstLine="0" w:firstLineChars="0"/>
+        <w:rPr>
+          <w:rFonts w:hint="default"/>
+          <w:b/>
+          <w:bCs/>
+          <w:sz w:val="28"/>
+          <w:szCs w:val="28"/>
+          <w:lang w:val="it-IT"/>
+        </w:rPr>
+      </w:pPr>
+      <w:r>
+        <w:rPr>
+          <w:rFonts w:hint="default"/>
+          <w:b/>
+          <w:bCs/>
+          <w:sz w:val="28"/>
+          <w:szCs w:val="28"/>
+          <w:lang w:val="it-IT"/>
+        </w:rPr>
+        <w:t>DATABASE</w:t>
+      </w:r>
+    </w:p>
+    <w:p>
+      <w:pPr>
+        <w:numPr>
+          <w:numId w:val="0"/>
+        </w:numPr>
+        <w:ind w:leftChars="0"/>
+        <w:rPr>
+          <w:rFonts w:hint="default"/>
+          <w:b/>
+          <w:bCs/>
+          <w:sz w:val="28"/>
+          <w:szCs w:val="28"/>
+          <w:lang w:val="it-IT"/>
+        </w:rPr>
+      </w:pPr>
+    </w:p>
+    <w:p>
+      <w:pPr>
         <w:rPr>
           <w:rFonts w:hint="default"/>
           <w:sz w:val="22"/>
@@ -1705,6 +2891,852 @@
     </w:p>
     <w:p>
       <w:pPr>
+        <w:numPr>
+          <w:ilvl w:val="0"/>
+          <w:numId w:val="1"/>
+        </w:numPr>
+        <w:ind w:left="425" w:leftChars="0" w:hanging="425" w:firstLineChars="0"/>
+        <w:rPr>
+          <w:rFonts w:hint="default"/>
+          <w:b/>
+          <w:bCs/>
+          <w:sz w:val="36"/>
+          <w:szCs w:val="36"/>
+          <w:lang w:val="it-IT"/>
+        </w:rPr>
+      </w:pPr>
+      <w:r>
+        <w:rPr>
+          <w:rFonts w:hint="default"/>
+          <w:b/>
+          <w:bCs/>
+          <w:sz w:val="36"/>
+          <w:szCs w:val="36"/>
+          <w:lang w:val="it-IT"/>
+        </w:rPr>
+        <w:t>SYSTEM DESIGN</w:t>
+      </w:r>
+    </w:p>
+    <w:p>
+      <w:pPr>
+        <w:numPr>
+          <w:numId w:val="0"/>
+        </w:numPr>
+        <w:ind w:leftChars="0"/>
+        <w:rPr>
+          <w:rFonts w:hint="default"/>
+          <w:b/>
+          <w:bCs/>
+          <w:sz w:val="36"/>
+          <w:szCs w:val="36"/>
+          <w:lang w:val="it-IT"/>
+        </w:rPr>
+      </w:pPr>
+    </w:p>
+    <w:p>
+      <w:pPr>
+        <w:numPr>
+          <w:ilvl w:val="1"/>
+          <w:numId w:val="1"/>
+        </w:numPr>
+        <w:ind w:left="0" w:leftChars="0" w:firstLine="0" w:firstLineChars="0"/>
+        <w:rPr>
+          <w:rFonts w:hint="default"/>
+          <w:b/>
+          <w:bCs/>
+          <w:sz w:val="28"/>
+          <w:szCs w:val="28"/>
+          <w:lang w:val="it-IT"/>
+        </w:rPr>
+      </w:pPr>
+      <w:r>
+        <w:rPr>
+          <w:rFonts w:hint="default"/>
+          <w:b/>
+          <w:bCs/>
+          <w:sz w:val="28"/>
+          <w:szCs w:val="28"/>
+          <w:lang w:val="it-IT"/>
+        </w:rPr>
+        <w:t>PATTERN MVC</w:t>
+      </w:r>
+    </w:p>
+    <w:p>
+      <w:pPr>
+        <w:numPr>
+          <w:numId w:val="0"/>
+        </w:numPr>
+        <w:ind w:leftChars="0"/>
+        <w:rPr>
+          <w:rFonts w:hint="default"/>
+          <w:b/>
+          <w:bCs/>
+          <w:sz w:val="28"/>
+          <w:szCs w:val="28"/>
+          <w:lang w:val="it-IT"/>
+        </w:rPr>
+      </w:pPr>
+    </w:p>
+    <w:p>
+      <w:pPr>
+        <w:numPr>
+          <w:numId w:val="0"/>
+        </w:numPr>
+        <w:ind w:leftChars="0"/>
+        <w:rPr>
+          <w:rFonts w:hint="default"/>
+          <w:b/>
+          <w:bCs/>
+          <w:sz w:val="28"/>
+          <w:szCs w:val="28"/>
+          <w:lang w:val="it-IT"/>
+        </w:rPr>
+      </w:pPr>
+      <w:r>
+        <w:rPr>
+          <w:rFonts w:hint="default"/>
+          <w:b/>
+          <w:bCs/>
+          <w:sz w:val="28"/>
+          <w:szCs w:val="28"/>
+          <w:lang w:val="it-IT"/>
+        </w:rPr>
+        <w:drawing>
+          <wp:inline distT="0" distB="0" distL="114300" distR="114300">
+            <wp:extent cx="5271770" cy="2329815"/>
+            <wp:effectExtent l="0" t="0" r="1270" b="0"/>
+            <wp:docPr id="13" name="Picture 13" descr="MVC"/>
+            <wp:cNvGraphicFramePr>
+              <a:graphicFrameLocks xmlns:a="http://schemas.openxmlformats.org/drawingml/2006/main" noChangeAspect="1"/>
+            </wp:cNvGraphicFramePr>
+            <a:graphic xmlns:a="http://schemas.openxmlformats.org/drawingml/2006/main">
+              <a:graphicData uri="http://schemas.openxmlformats.org/drawingml/2006/picture">
+                <pic:pic xmlns:pic="http://schemas.openxmlformats.org/drawingml/2006/picture">
+                  <pic:nvPicPr>
+                    <pic:cNvPr id="13" name="Picture 13" descr="MVC"/>
+                    <pic:cNvPicPr>
+                      <a:picLocks noChangeAspect="1"/>
+                    </pic:cNvPicPr>
+                  </pic:nvPicPr>
+                  <pic:blipFill>
+                    <a:blip r:embed="rId16"/>
+                    <a:stretch>
+                      <a:fillRect/>
+                    </a:stretch>
+                  </pic:blipFill>
+                  <pic:spPr>
+                    <a:xfrm>
+                      <a:off x="0" y="0"/>
+                      <a:ext cx="5271770" cy="2329815"/>
+                    </a:xfrm>
+                    <a:prstGeom prst="rect">
+                      <a:avLst/>
+                    </a:prstGeom>
+                  </pic:spPr>
+                </pic:pic>
+              </a:graphicData>
+            </a:graphic>
+          </wp:inline>
+        </w:drawing>
+      </w:r>
+    </w:p>
+    <w:p>
+      <w:pPr>
+        <w:numPr>
+          <w:numId w:val="0"/>
+        </w:numPr>
+        <w:ind w:leftChars="0"/>
+        <w:rPr>
+          <w:rFonts w:hint="default"/>
+          <w:b/>
+          <w:bCs/>
+          <w:sz w:val="28"/>
+          <w:szCs w:val="28"/>
+          <w:lang w:val="it-IT"/>
+        </w:rPr>
+      </w:pPr>
+    </w:p>
+    <w:p>
+      <w:pPr>
+        <w:rPr>
+          <w:rFonts w:hint="default"/>
+          <w:sz w:val="22"/>
+          <w:szCs w:val="22"/>
+        </w:rPr>
+      </w:pPr>
+    </w:p>
+    <w:p>
+      <w:pPr>
+        <w:rPr>
+          <w:rFonts w:hint="default"/>
+          <w:sz w:val="22"/>
+          <w:szCs w:val="22"/>
+        </w:rPr>
+      </w:pPr>
+    </w:p>
+    <w:p>
+      <w:pPr>
+        <w:numPr>
+          <w:ilvl w:val="1"/>
+          <w:numId w:val="1"/>
+        </w:numPr>
+        <w:ind w:left="0" w:leftChars="0" w:firstLine="0" w:firstLineChars="0"/>
+        <w:rPr>
+          <w:rFonts w:hint="default"/>
+          <w:b/>
+          <w:bCs/>
+          <w:sz w:val="28"/>
+          <w:szCs w:val="28"/>
+          <w:lang w:val="it-IT"/>
+        </w:rPr>
+      </w:pPr>
+      <w:r>
+        <w:rPr>
+          <w:rFonts w:hint="default"/>
+          <w:b/>
+          <w:bCs/>
+          <w:sz w:val="28"/>
+          <w:szCs w:val="28"/>
+          <w:lang w:val="it-IT"/>
+        </w:rPr>
+        <w:t>MODEL DIAGRAM</w:t>
+      </w:r>
+    </w:p>
+    <w:p>
+      <w:pPr>
+        <w:numPr>
+          <w:numId w:val="0"/>
+        </w:numPr>
+        <w:rPr>
+          <w:rFonts w:hint="default"/>
+          <w:b/>
+          <w:bCs/>
+          <w:sz w:val="28"/>
+          <w:szCs w:val="28"/>
+          <w:lang w:val="it-IT"/>
+        </w:rPr>
+      </w:pPr>
+    </w:p>
+    <w:p>
+      <w:pPr>
+        <w:numPr>
+          <w:numId w:val="0"/>
+        </w:numPr>
+        <w:rPr>
+          <w:rFonts w:hint="default"/>
+          <w:b/>
+          <w:bCs/>
+          <w:sz w:val="28"/>
+          <w:szCs w:val="28"/>
+          <w:lang w:val="it-IT"/>
+        </w:rPr>
+      </w:pPr>
+    </w:p>
+    <w:p>
+      <w:pPr>
+        <w:numPr>
+          <w:numId w:val="0"/>
+        </w:numPr>
+        <w:rPr>
+          <w:rFonts w:hint="default"/>
+          <w:b/>
+          <w:bCs/>
+          <w:sz w:val="28"/>
+          <w:szCs w:val="28"/>
+          <w:lang w:val="it-IT"/>
+        </w:rPr>
+      </w:pPr>
+    </w:p>
+    <w:p>
+      <w:pPr>
+        <w:numPr>
+          <w:numId w:val="0"/>
+        </w:numPr>
+        <w:rPr>
+          <w:rFonts w:hint="default"/>
+          <w:b/>
+          <w:bCs/>
+          <w:sz w:val="28"/>
+          <w:szCs w:val="28"/>
+          <w:lang w:val="it-IT"/>
+        </w:rPr>
+      </w:pPr>
+    </w:p>
+    <w:p>
+      <w:pPr>
+        <w:numPr>
+          <w:numId w:val="0"/>
+        </w:numPr>
+        <w:ind w:leftChars="0"/>
+        <w:rPr>
+          <w:rFonts w:hint="default"/>
+          <w:b/>
+          <w:bCs/>
+          <w:sz w:val="28"/>
+          <w:szCs w:val="28"/>
+          <w:lang w:val="it-IT"/>
+        </w:rPr>
+      </w:pPr>
+      <w:r>
+        <w:rPr>
+          <w:rFonts w:hint="default"/>
+          <w:b/>
+          <w:bCs/>
+          <w:sz w:val="28"/>
+          <w:szCs w:val="28"/>
+          <w:lang w:val="it-IT"/>
+        </w:rPr>
+        <w:drawing>
+          <wp:inline distT="0" distB="0" distL="114300" distR="114300">
+            <wp:extent cx="5446395" cy="4554220"/>
+            <wp:effectExtent l="0" t="0" r="9525" b="2540"/>
+            <wp:docPr id="14" name="Picture 14" descr="Model Diagram"/>
+            <wp:cNvGraphicFramePr>
+              <a:graphicFrameLocks xmlns:a="http://schemas.openxmlformats.org/drawingml/2006/main" noChangeAspect="1"/>
+            </wp:cNvGraphicFramePr>
+            <a:graphic xmlns:a="http://schemas.openxmlformats.org/drawingml/2006/main">
+              <a:graphicData uri="http://schemas.openxmlformats.org/drawingml/2006/picture">
+                <pic:pic xmlns:pic="http://schemas.openxmlformats.org/drawingml/2006/picture">
+                  <pic:nvPicPr>
+                    <pic:cNvPr id="14" name="Picture 14" descr="Model Diagram"/>
+                    <pic:cNvPicPr>
+                      <a:picLocks noChangeAspect="1"/>
+                    </pic:cNvPicPr>
+                  </pic:nvPicPr>
+                  <pic:blipFill>
+                    <a:blip r:embed="rId17"/>
+                    <a:stretch>
+                      <a:fillRect/>
+                    </a:stretch>
+                  </pic:blipFill>
+                  <pic:spPr>
+                    <a:xfrm>
+                      <a:off x="0" y="0"/>
+                      <a:ext cx="5446395" cy="4554220"/>
+                    </a:xfrm>
+                    <a:prstGeom prst="rect">
+                      <a:avLst/>
+                    </a:prstGeom>
+                  </pic:spPr>
+                </pic:pic>
+              </a:graphicData>
+            </a:graphic>
+          </wp:inline>
+        </w:drawing>
+      </w:r>
+    </w:p>
+    <w:p>
+      <w:pPr>
+        <w:numPr>
+          <w:numId w:val="0"/>
+        </w:numPr>
+        <w:ind w:leftChars="0"/>
+        <w:rPr>
+          <w:rFonts w:hint="default"/>
+          <w:b/>
+          <w:bCs/>
+          <w:sz w:val="28"/>
+          <w:szCs w:val="28"/>
+          <w:lang w:val="it-IT"/>
+        </w:rPr>
+      </w:pPr>
+    </w:p>
+    <w:p>
+      <w:pPr>
+        <w:numPr>
+          <w:numId w:val="0"/>
+        </w:numPr>
+        <w:ind w:leftChars="0"/>
+        <w:rPr>
+          <w:rFonts w:hint="default"/>
+          <w:b/>
+          <w:bCs/>
+          <w:sz w:val="28"/>
+          <w:szCs w:val="28"/>
+          <w:lang w:val="it-IT"/>
+        </w:rPr>
+      </w:pPr>
+    </w:p>
+    <w:p>
+      <w:pPr>
+        <w:numPr>
+          <w:numId w:val="0"/>
+        </w:numPr>
+        <w:ind w:leftChars="0"/>
+        <w:rPr>
+          <w:rFonts w:hint="default"/>
+          <w:b/>
+          <w:bCs/>
+          <w:sz w:val="28"/>
+          <w:szCs w:val="28"/>
+          <w:lang w:val="it-IT"/>
+        </w:rPr>
+      </w:pPr>
+    </w:p>
+    <w:p>
+      <w:pPr>
+        <w:numPr>
+          <w:numId w:val="0"/>
+        </w:numPr>
+        <w:ind w:leftChars="0"/>
+        <w:rPr>
+          <w:rFonts w:hint="default"/>
+          <w:b/>
+          <w:bCs/>
+          <w:sz w:val="28"/>
+          <w:szCs w:val="28"/>
+          <w:lang w:val="it-IT"/>
+        </w:rPr>
+      </w:pPr>
+    </w:p>
+    <w:p>
+      <w:pPr>
+        <w:numPr>
+          <w:numId w:val="0"/>
+        </w:numPr>
+        <w:ind w:leftChars="0"/>
+        <w:rPr>
+          <w:rFonts w:hint="default"/>
+          <w:b/>
+          <w:bCs/>
+          <w:sz w:val="28"/>
+          <w:szCs w:val="28"/>
+          <w:lang w:val="it-IT"/>
+        </w:rPr>
+      </w:pPr>
+    </w:p>
+    <w:p>
+      <w:pPr>
+        <w:numPr>
+          <w:numId w:val="0"/>
+        </w:numPr>
+        <w:ind w:leftChars="0"/>
+        <w:rPr>
+          <w:rFonts w:hint="default"/>
+          <w:b/>
+          <w:bCs/>
+          <w:sz w:val="28"/>
+          <w:szCs w:val="28"/>
+          <w:lang w:val="it-IT"/>
+        </w:rPr>
+      </w:pPr>
+    </w:p>
+    <w:p>
+      <w:pPr>
+        <w:numPr>
+          <w:numId w:val="0"/>
+        </w:numPr>
+        <w:ind w:leftChars="0"/>
+        <w:rPr>
+          <w:rFonts w:hint="default"/>
+          <w:b/>
+          <w:bCs/>
+          <w:sz w:val="28"/>
+          <w:szCs w:val="28"/>
+          <w:lang w:val="it-IT"/>
+        </w:rPr>
+      </w:pPr>
+    </w:p>
+    <w:p>
+      <w:pPr>
+        <w:numPr>
+          <w:numId w:val="0"/>
+        </w:numPr>
+        <w:ind w:leftChars="0"/>
+        <w:rPr>
+          <w:rFonts w:hint="default"/>
+          <w:b/>
+          <w:bCs/>
+          <w:sz w:val="28"/>
+          <w:szCs w:val="28"/>
+          <w:lang w:val="it-IT"/>
+        </w:rPr>
+      </w:pPr>
+    </w:p>
+    <w:p>
+      <w:pPr>
+        <w:numPr>
+          <w:numId w:val="0"/>
+        </w:numPr>
+        <w:ind w:leftChars="0"/>
+        <w:rPr>
+          <w:rFonts w:hint="default"/>
+          <w:b/>
+          <w:bCs/>
+          <w:sz w:val="28"/>
+          <w:szCs w:val="28"/>
+          <w:lang w:val="it-IT"/>
+        </w:rPr>
+      </w:pPr>
+    </w:p>
+    <w:p>
+      <w:pPr>
+        <w:numPr>
+          <w:numId w:val="0"/>
+        </w:numPr>
+        <w:ind w:leftChars="0"/>
+        <w:rPr>
+          <w:rFonts w:hint="default"/>
+          <w:b/>
+          <w:bCs/>
+          <w:sz w:val="28"/>
+          <w:szCs w:val="28"/>
+          <w:lang w:val="it-IT"/>
+        </w:rPr>
+      </w:pPr>
+    </w:p>
+    <w:p>
+      <w:pPr>
+        <w:numPr>
+          <w:numId w:val="0"/>
+        </w:numPr>
+        <w:ind w:leftChars="0"/>
+        <w:rPr>
+          <w:rFonts w:hint="default"/>
+          <w:b/>
+          <w:bCs/>
+          <w:sz w:val="28"/>
+          <w:szCs w:val="28"/>
+          <w:lang w:val="it-IT"/>
+        </w:rPr>
+      </w:pPr>
+    </w:p>
+    <w:p>
+      <w:pPr>
+        <w:numPr>
+          <w:numId w:val="0"/>
+        </w:numPr>
+        <w:ind w:leftChars="0"/>
+        <w:rPr>
+          <w:rFonts w:hint="default"/>
+          <w:b/>
+          <w:bCs/>
+          <w:sz w:val="28"/>
+          <w:szCs w:val="28"/>
+          <w:lang w:val="it-IT"/>
+        </w:rPr>
+      </w:pPr>
+    </w:p>
+    <w:p>
+      <w:pPr>
+        <w:numPr>
+          <w:numId w:val="0"/>
+        </w:numPr>
+        <w:ind w:leftChars="0"/>
+        <w:rPr>
+          <w:rFonts w:hint="default"/>
+          <w:b/>
+          <w:bCs/>
+          <w:sz w:val="28"/>
+          <w:szCs w:val="28"/>
+          <w:lang w:val="it-IT"/>
+        </w:rPr>
+      </w:pPr>
+    </w:p>
+    <w:p>
+      <w:pPr>
+        <w:numPr>
+          <w:ilvl w:val="1"/>
+          <w:numId w:val="1"/>
+        </w:numPr>
+        <w:ind w:left="0" w:leftChars="0" w:firstLine="0" w:firstLineChars="0"/>
+        <w:rPr>
+          <w:rFonts w:hint="default"/>
+          <w:b/>
+          <w:bCs/>
+          <w:sz w:val="28"/>
+          <w:szCs w:val="28"/>
+          <w:lang w:val="it-IT"/>
+        </w:rPr>
+      </w:pPr>
+      <w:r>
+        <w:rPr>
+          <w:rFonts w:hint="default"/>
+          <w:b/>
+          <w:bCs/>
+          <w:sz w:val="28"/>
+          <w:szCs w:val="28"/>
+          <w:lang w:val="it-IT"/>
+        </w:rPr>
+        <w:t>CONTROL DIAGRAM</w:t>
+      </w:r>
+    </w:p>
+    <w:p>
+      <w:pPr>
+        <w:numPr>
+          <w:numId w:val="0"/>
+        </w:numPr>
+        <w:ind w:leftChars="0"/>
+        <w:rPr>
+          <w:rFonts w:hint="default"/>
+          <w:b/>
+          <w:bCs/>
+          <w:sz w:val="28"/>
+          <w:szCs w:val="28"/>
+          <w:lang w:val="it-IT"/>
+        </w:rPr>
+      </w:pPr>
+    </w:p>
+    <w:p>
+      <w:pPr>
+        <w:numPr>
+          <w:numId w:val="0"/>
+        </w:numPr>
+        <w:ind w:leftChars="0"/>
+        <w:rPr>
+          <w:rFonts w:hint="default"/>
+          <w:b/>
+          <w:bCs/>
+          <w:sz w:val="28"/>
+          <w:szCs w:val="28"/>
+          <w:lang w:val="it-IT"/>
+        </w:rPr>
+      </w:pPr>
+      <w:r>
+        <w:rPr>
+          <w:rFonts w:hint="default"/>
+          <w:b/>
+          <w:bCs/>
+          <w:sz w:val="28"/>
+          <w:szCs w:val="28"/>
+          <w:lang w:val="it-IT"/>
+        </w:rPr>
+        <w:drawing>
+          <wp:inline distT="0" distB="0" distL="114300" distR="114300">
+            <wp:extent cx="5274310" cy="4886960"/>
+            <wp:effectExtent l="0" t="0" r="13970" b="5080"/>
+            <wp:docPr id="15" name="Picture 15" descr="Controller Diagram"/>
+            <wp:cNvGraphicFramePr>
+              <a:graphicFrameLocks xmlns:a="http://schemas.openxmlformats.org/drawingml/2006/main" noChangeAspect="1"/>
+            </wp:cNvGraphicFramePr>
+            <a:graphic xmlns:a="http://schemas.openxmlformats.org/drawingml/2006/main">
+              <a:graphicData uri="http://schemas.openxmlformats.org/drawingml/2006/picture">
+                <pic:pic xmlns:pic="http://schemas.openxmlformats.org/drawingml/2006/picture">
+                  <pic:nvPicPr>
+                    <pic:cNvPr id="15" name="Picture 15" descr="Controller Diagram"/>
+                    <pic:cNvPicPr>
+                      <a:picLocks noChangeAspect="1"/>
+                    </pic:cNvPicPr>
+                  </pic:nvPicPr>
+                  <pic:blipFill>
+                    <a:blip r:embed="rId18"/>
+                    <a:stretch>
+                      <a:fillRect/>
+                    </a:stretch>
+                  </pic:blipFill>
+                  <pic:spPr>
+                    <a:xfrm>
+                      <a:off x="0" y="0"/>
+                      <a:ext cx="5274310" cy="4886960"/>
+                    </a:xfrm>
+                    <a:prstGeom prst="rect">
+                      <a:avLst/>
+                    </a:prstGeom>
+                  </pic:spPr>
+                </pic:pic>
+              </a:graphicData>
+            </a:graphic>
+          </wp:inline>
+        </w:drawing>
+      </w:r>
+    </w:p>
+    <w:p>
+      <w:pPr>
+        <w:numPr>
+          <w:numId w:val="0"/>
+        </w:numPr>
+        <w:ind w:leftChars="0"/>
+        <w:rPr>
+          <w:rFonts w:hint="default"/>
+          <w:b/>
+          <w:bCs/>
+          <w:sz w:val="28"/>
+          <w:szCs w:val="28"/>
+          <w:lang w:val="it-IT"/>
+        </w:rPr>
+      </w:pPr>
+    </w:p>
+    <w:p>
+      <w:pPr>
+        <w:numPr>
+          <w:ilvl w:val="1"/>
+          <w:numId w:val="1"/>
+        </w:numPr>
+        <w:ind w:left="0" w:leftChars="0" w:firstLine="0" w:firstLineChars="0"/>
+        <w:rPr>
+          <w:rFonts w:hint="default"/>
+          <w:b/>
+          <w:bCs/>
+          <w:sz w:val="28"/>
+          <w:szCs w:val="28"/>
+          <w:lang w:val="it-IT"/>
+        </w:rPr>
+      </w:pPr>
+      <w:r>
+        <w:rPr>
+          <w:rFonts w:hint="default"/>
+          <w:b/>
+          <w:bCs/>
+          <w:sz w:val="28"/>
+          <w:szCs w:val="28"/>
+          <w:lang w:val="it-IT"/>
+        </w:rPr>
+        <w:t>VIEW DIAGRAM</w:t>
+      </w:r>
+    </w:p>
+    <w:p>
+      <w:pPr>
+        <w:numPr>
+          <w:numId w:val="0"/>
+        </w:numPr>
+        <w:ind w:leftChars="0"/>
+        <w:rPr>
+          <w:rFonts w:hint="default"/>
+          <w:b/>
+          <w:bCs/>
+          <w:sz w:val="28"/>
+          <w:szCs w:val="28"/>
+          <w:lang w:val="it-IT"/>
+        </w:rPr>
+      </w:pPr>
+    </w:p>
+    <w:p>
+      <w:pPr>
+        <w:rPr>
+          <w:rFonts w:hint="default"/>
+          <w:sz w:val="22"/>
+          <w:szCs w:val="22"/>
+        </w:rPr>
+      </w:pPr>
+      <w:r>
+        <w:rPr>
+          <w:rFonts w:hint="default"/>
+          <w:sz w:val="22"/>
+          <w:szCs w:val="22"/>
+          <w:lang w:val="it-IT"/>
+        </w:rPr>
+        <w:drawing>
+          <wp:inline distT="0" distB="0" distL="114300" distR="114300">
+            <wp:extent cx="4123055" cy="2827020"/>
+            <wp:effectExtent l="0" t="0" r="6985" b="7620"/>
+            <wp:docPr id="16" name="Picture 16" descr="View Diagram"/>
+            <wp:cNvGraphicFramePr>
+              <a:graphicFrameLocks xmlns:a="http://schemas.openxmlformats.org/drawingml/2006/main" noChangeAspect="1"/>
+            </wp:cNvGraphicFramePr>
+            <a:graphic xmlns:a="http://schemas.openxmlformats.org/drawingml/2006/main">
+              <a:graphicData uri="http://schemas.openxmlformats.org/drawingml/2006/picture">
+                <pic:pic xmlns:pic="http://schemas.openxmlformats.org/drawingml/2006/picture">
+                  <pic:nvPicPr>
+                    <pic:cNvPr id="16" name="Picture 16" descr="View Diagram"/>
+                    <pic:cNvPicPr>
+                      <a:picLocks noChangeAspect="1"/>
+                    </pic:cNvPicPr>
+                  </pic:nvPicPr>
+                  <pic:blipFill>
+                    <a:blip r:embed="rId19"/>
+                    <a:stretch>
+                      <a:fillRect/>
+                    </a:stretch>
+                  </pic:blipFill>
+                  <pic:spPr>
+                    <a:xfrm>
+                      <a:off x="0" y="0"/>
+                      <a:ext cx="4123055" cy="2827020"/>
+                    </a:xfrm>
+                    <a:prstGeom prst="rect">
+                      <a:avLst/>
+                    </a:prstGeom>
+                  </pic:spPr>
+                </pic:pic>
+              </a:graphicData>
+            </a:graphic>
+          </wp:inline>
+        </w:drawing>
+      </w:r>
+    </w:p>
+    <w:p>
+      <w:pPr>
+        <w:numPr>
+          <w:ilvl w:val="0"/>
+          <w:numId w:val="1"/>
+        </w:numPr>
+        <w:ind w:left="425" w:leftChars="0" w:hanging="425" w:firstLineChars="0"/>
+        <w:rPr>
+          <w:rFonts w:hint="default"/>
+          <w:b/>
+          <w:bCs/>
+          <w:sz w:val="36"/>
+          <w:szCs w:val="36"/>
+          <w:lang w:val="it-IT"/>
+        </w:rPr>
+      </w:pPr>
+      <w:r>
+        <w:rPr>
+          <w:rFonts w:hint="default"/>
+          <w:b/>
+          <w:bCs/>
+          <w:sz w:val="36"/>
+          <w:szCs w:val="36"/>
+          <w:lang w:val="it-IT"/>
+        </w:rPr>
+        <w:t>SOFTWARE/OBJECT DESIGN</w:t>
+      </w:r>
+    </w:p>
+    <w:p>
+      <w:pPr>
+        <w:rPr>
+          <w:rFonts w:hint="default"/>
+          <w:sz w:val="22"/>
+          <w:szCs w:val="22"/>
+        </w:rPr>
+      </w:pPr>
+    </w:p>
+    <w:p>
+      <w:pPr>
+        <w:numPr>
+          <w:ilvl w:val="1"/>
+          <w:numId w:val="1"/>
+        </w:numPr>
+        <w:ind w:left="0" w:leftChars="0" w:firstLine="0" w:firstLineChars="0"/>
+        <w:rPr>
+          <w:rFonts w:hint="default"/>
+          <w:b/>
+          <w:bCs/>
+          <w:sz w:val="28"/>
+          <w:szCs w:val="28"/>
+          <w:lang w:val="it-IT"/>
+        </w:rPr>
+      </w:pPr>
+      <w:r>
+        <w:rPr>
+          <w:rFonts w:hint="default"/>
+          <w:b/>
+          <w:bCs/>
+          <w:sz w:val="28"/>
+          <w:szCs w:val="28"/>
+          <w:lang w:val="it-IT"/>
+        </w:rPr>
+        <w:t>ENTITY SUB-SYSTEM RELATIONS</w:t>
+      </w:r>
+    </w:p>
+    <w:p>
+      <w:pPr>
+        <w:numPr>
+          <w:numId w:val="0"/>
+        </w:numPr>
+        <w:ind w:leftChars="0"/>
+        <w:rPr>
+          <w:rFonts w:hint="default"/>
+          <w:b/>
+          <w:bCs/>
+          <w:sz w:val="28"/>
+          <w:szCs w:val="28"/>
+          <w:lang w:val="it-IT"/>
+        </w:rPr>
+      </w:pPr>
+    </w:p>
+    <w:p>
+      <w:pPr>
         <w:rPr>
           <w:rFonts w:hint="default"/>
           <w:sz w:val="22"/>
@@ -1820,44 +3852,235 @@
           <w:rFonts w:hint="default"/>
           <w:sz w:val="22"/>
           <w:szCs w:val="22"/>
-        </w:rPr>
-      </w:pPr>
-      <w:r>
-        <w:rPr>
-          <w:rFonts w:hint="default"/>
-          <w:sz w:val="22"/>
-          <w:szCs w:val="22"/>
-        </w:rPr>
-        <w:t>Tale schema è consultabile al link :</w:t>
-      </w:r>
-    </w:p>
-    <w:p>
-      <w:pPr>
-        <w:rPr>
-          <w:rFonts w:hint="default"/>
-          <w:sz w:val="22"/>
-          <w:szCs w:val="22"/>
-        </w:rPr>
-      </w:pPr>
-      <w:r>
-        <w:rPr>
-          <w:rFonts w:hint="default"/>
-          <w:i w:val="0"/>
-          <w:iCs w:val="0"/>
-          <w:color w:val="0000FF"/>
-          <w:sz w:val="22"/>
-          <w:szCs w:val="22"/>
-          <w:u w:val="single"/>
-        </w:rPr>
-        <w:t>https://github.com/giodag/eagleLibrary/blob/master/doc/Models/Entity%20-%20Sub%20System%20Relations/Entity%20-%20Sub%20System%20Relations.txt</w:t>
-      </w:r>
-    </w:p>
-    <w:p>
-      <w:pPr>
-        <w:rPr>
-          <w:rFonts w:hint="default"/>
-          <w:sz w:val="22"/>
-          <w:szCs w:val="22"/>
+          <w:lang w:val="it-IT"/>
+        </w:rPr>
+      </w:pPr>
+      <w:r>
+        <w:rPr>
+          <w:rFonts w:hint="default"/>
+          <w:sz w:val="22"/>
+          <w:szCs w:val="22"/>
+          <w:lang w:val="it-IT"/>
+        </w:rPr>
+        <w:drawing>
+          <wp:inline distT="0" distB="0" distL="114300" distR="114300">
+            <wp:extent cx="3417570" cy="3128010"/>
+            <wp:effectExtent l="0" t="0" r="11430" b="11430"/>
+            <wp:docPr id="18" name="Picture 18" descr="Cattura2"/>
+            <wp:cNvGraphicFramePr>
+              <a:graphicFrameLocks xmlns:a="http://schemas.openxmlformats.org/drawingml/2006/main" noChangeAspect="1"/>
+            </wp:cNvGraphicFramePr>
+            <a:graphic xmlns:a="http://schemas.openxmlformats.org/drawingml/2006/main">
+              <a:graphicData uri="http://schemas.openxmlformats.org/drawingml/2006/picture">
+                <pic:pic xmlns:pic="http://schemas.openxmlformats.org/drawingml/2006/picture">
+                  <pic:nvPicPr>
+                    <pic:cNvPr id="18" name="Picture 18" descr="Cattura2"/>
+                    <pic:cNvPicPr>
+                      <a:picLocks noChangeAspect="1"/>
+                    </pic:cNvPicPr>
+                  </pic:nvPicPr>
+                  <pic:blipFill>
+                    <a:blip r:embed="rId20"/>
+                    <a:stretch>
+                      <a:fillRect/>
+                    </a:stretch>
+                  </pic:blipFill>
+                  <pic:spPr>
+                    <a:xfrm>
+                      <a:off x="0" y="0"/>
+                      <a:ext cx="3417570" cy="3128010"/>
+                    </a:xfrm>
+                    <a:prstGeom prst="rect">
+                      <a:avLst/>
+                    </a:prstGeom>
+                  </pic:spPr>
+                </pic:pic>
+              </a:graphicData>
+            </a:graphic>
+          </wp:inline>
+        </w:drawing>
+      </w:r>
+      <w:r>
+        <w:rPr>
+          <w:rFonts w:hint="default"/>
+          <w:sz w:val="22"/>
+          <w:szCs w:val="22"/>
+          <w:lang w:val="it-IT"/>
+        </w:rPr>
+        <w:drawing>
+          <wp:inline distT="0" distB="0" distL="114300" distR="114300">
+            <wp:extent cx="3422650" cy="3639185"/>
+            <wp:effectExtent l="0" t="0" r="6350" b="3175"/>
+            <wp:docPr id="17" name="Picture 17" descr="Cattura"/>
+            <wp:cNvGraphicFramePr>
+              <a:graphicFrameLocks xmlns:a="http://schemas.openxmlformats.org/drawingml/2006/main" noChangeAspect="1"/>
+            </wp:cNvGraphicFramePr>
+            <a:graphic xmlns:a="http://schemas.openxmlformats.org/drawingml/2006/main">
+              <a:graphicData uri="http://schemas.openxmlformats.org/drawingml/2006/picture">
+                <pic:pic xmlns:pic="http://schemas.openxmlformats.org/drawingml/2006/picture">
+                  <pic:nvPicPr>
+                    <pic:cNvPr id="17" name="Picture 17" descr="Cattura"/>
+                    <pic:cNvPicPr>
+                      <a:picLocks noChangeAspect="1"/>
+                    </pic:cNvPicPr>
+                  </pic:nvPicPr>
+                  <pic:blipFill>
+                    <a:blip r:embed="rId21"/>
+                    <a:stretch>
+                      <a:fillRect/>
+                    </a:stretch>
+                  </pic:blipFill>
+                  <pic:spPr>
+                    <a:xfrm>
+                      <a:off x="0" y="0"/>
+                      <a:ext cx="3422650" cy="3639185"/>
+                    </a:xfrm>
+                    <a:prstGeom prst="rect">
+                      <a:avLst/>
+                    </a:prstGeom>
+                  </pic:spPr>
+                </pic:pic>
+              </a:graphicData>
+            </a:graphic>
+          </wp:inline>
+        </w:drawing>
+      </w:r>
+    </w:p>
+    <w:p>
+      <w:pPr>
+        <w:rPr>
+          <w:rFonts w:hint="default"/>
+          <w:sz w:val="22"/>
+          <w:szCs w:val="22"/>
+          <w:lang w:val="it-IT"/>
+        </w:rPr>
+      </w:pPr>
+    </w:p>
+    <w:p>
+      <w:pPr>
+        <w:rPr>
+          <w:rFonts w:hint="default"/>
+          <w:sz w:val="22"/>
+          <w:szCs w:val="22"/>
+          <w:lang w:val="it-IT"/>
+        </w:rPr>
+      </w:pPr>
+    </w:p>
+    <w:p>
+      <w:pPr>
+        <w:rPr>
+          <w:rFonts w:hint="default"/>
+          <w:sz w:val="22"/>
+          <w:szCs w:val="22"/>
+          <w:lang w:val="it-IT"/>
+        </w:rPr>
+      </w:pPr>
+      <w:r>
+        <w:rPr>
+          <w:rFonts w:hint="default"/>
+          <w:sz w:val="22"/>
+          <w:szCs w:val="22"/>
+          <w:lang w:val="it-IT"/>
+        </w:rPr>
+        <w:drawing>
+          <wp:inline distT="0" distB="0" distL="114300" distR="114300">
+            <wp:extent cx="3493135" cy="1338580"/>
+            <wp:effectExtent l="0" t="0" r="12065" b="2540"/>
+            <wp:docPr id="19" name="Picture 19" descr="Cattura3"/>
+            <wp:cNvGraphicFramePr>
+              <a:graphicFrameLocks xmlns:a="http://schemas.openxmlformats.org/drawingml/2006/main" noChangeAspect="1"/>
+            </wp:cNvGraphicFramePr>
+            <a:graphic xmlns:a="http://schemas.openxmlformats.org/drawingml/2006/main">
+              <a:graphicData uri="http://schemas.openxmlformats.org/drawingml/2006/picture">
+                <pic:pic xmlns:pic="http://schemas.openxmlformats.org/drawingml/2006/picture">
+                  <pic:nvPicPr>
+                    <pic:cNvPr id="19" name="Picture 19" descr="Cattura3"/>
+                    <pic:cNvPicPr>
+                      <a:picLocks noChangeAspect="1"/>
+                    </pic:cNvPicPr>
+                  </pic:nvPicPr>
+                  <pic:blipFill>
+                    <a:blip r:embed="rId22"/>
+                    <a:stretch>
+                      <a:fillRect/>
+                    </a:stretch>
+                  </pic:blipFill>
+                  <pic:spPr>
+                    <a:xfrm>
+                      <a:off x="0" y="0"/>
+                      <a:ext cx="3493135" cy="1338580"/>
+                    </a:xfrm>
+                    <a:prstGeom prst="rect">
+                      <a:avLst/>
+                    </a:prstGeom>
+                  </pic:spPr>
+                </pic:pic>
+              </a:graphicData>
+            </a:graphic>
+          </wp:inline>
+        </w:drawing>
+      </w:r>
+    </w:p>
+    <w:p>
+      <w:pPr>
+        <w:rPr>
+          <w:rFonts w:hint="default"/>
+          <w:sz w:val="22"/>
+          <w:szCs w:val="22"/>
+          <w:lang w:val="it-IT"/>
+        </w:rPr>
+      </w:pPr>
+    </w:p>
+    <w:p>
+      <w:pPr>
+        <w:rPr>
+          <w:rFonts w:hint="default"/>
+          <w:sz w:val="22"/>
+          <w:szCs w:val="22"/>
+        </w:rPr>
+      </w:pPr>
+    </w:p>
+    <w:p>
+      <w:pPr>
+        <w:numPr>
+          <w:ilvl w:val="1"/>
+          <w:numId w:val="1"/>
+        </w:numPr>
+        <w:ind w:left="0" w:leftChars="0" w:firstLine="0" w:firstLineChars="0"/>
+        <w:rPr>
+          <w:rFonts w:hint="default"/>
+          <w:b/>
+          <w:bCs/>
+          <w:sz w:val="28"/>
+          <w:szCs w:val="28"/>
+          <w:lang w:val="it-IT"/>
+        </w:rPr>
+      </w:pPr>
+      <w:r>
+        <w:rPr>
+          <w:rFonts w:hint="default"/>
+          <w:b/>
+          <w:bCs/>
+          <w:sz w:val="28"/>
+          <w:szCs w:val="28"/>
+          <w:lang w:val="it-IT"/>
+        </w:rPr>
+        <w:t>ACTIVITY DIAGRAMS</w:t>
+      </w:r>
+    </w:p>
+    <w:p>
+      <w:pPr>
+        <w:numPr>
+          <w:numId w:val="0"/>
+        </w:numPr>
+        <w:ind w:leftChars="0"/>
+        <w:rPr>
+          <w:rFonts w:hint="default"/>
+          <w:b/>
+          <w:bCs/>
+          <w:sz w:val="28"/>
+          <w:szCs w:val="28"/>
+          <w:lang w:val="it-IT"/>
         </w:rPr>
       </w:pPr>
     </w:p>
@@ -1929,34 +4152,258 @@
           <w:szCs w:val="22"/>
         </w:rPr>
       </w:pPr>
-      <w:r>
-        <w:rPr>
-          <w:rFonts w:hint="default"/>
-          <w:sz w:val="22"/>
-          <w:szCs w:val="22"/>
-        </w:rPr>
-        <w:t>Tali design sono disponibili al seguente link :</w:t>
-      </w:r>
-    </w:p>
-    <w:p>
-      <w:pPr>
-        <w:rPr>
-          <w:sz w:val="22"/>
-          <w:szCs w:val="22"/>
-        </w:rPr>
-      </w:pPr>
-      <w:r>
-        <w:rPr>
-          <w:rFonts w:hint="default"/>
-          <w:color w:val="0000FF"/>
-          <w:sz w:val="22"/>
-          <w:szCs w:val="22"/>
-          <w:u w:val="single"/>
-        </w:rPr>
-        <w:t>https://github.com/giodag/eagleLibrary/tree/master/doc/Models/Activity%20Diagrams</w:t>
+    </w:p>
+    <w:p>
+      <w:pPr>
+        <w:rPr>
+          <w:rFonts w:hint="default"/>
+          <w:sz w:val="22"/>
+          <w:szCs w:val="22"/>
+        </w:rPr>
+      </w:pPr>
+    </w:p>
+    <w:p>
+      <w:pPr>
+        <w:rPr>
+          <w:rFonts w:hint="default"/>
+          <w:sz w:val="22"/>
+          <w:szCs w:val="22"/>
+        </w:rPr>
+      </w:pPr>
+      <w:bookmarkStart w:id="0" w:name="_GoBack"/>
+      <w:r>
+        <w:rPr>
+          <w:sz w:val="22"/>
+          <w:szCs w:val="22"/>
+          <w:lang w:val="it-IT"/>
+        </w:rPr>
+        <w:drawing>
+          <wp:inline distT="0" distB="0" distL="114300" distR="114300">
+            <wp:extent cx="5273040" cy="3454400"/>
+            <wp:effectExtent l="0" t="0" r="0" b="5080"/>
+            <wp:docPr id="21" name="Picture 21" descr="Richiesta trascrittore"/>
+            <wp:cNvGraphicFramePr>
+              <a:graphicFrameLocks xmlns:a="http://schemas.openxmlformats.org/drawingml/2006/main" noChangeAspect="1"/>
+            </wp:cNvGraphicFramePr>
+            <a:graphic xmlns:a="http://schemas.openxmlformats.org/drawingml/2006/main">
+              <a:graphicData uri="http://schemas.openxmlformats.org/drawingml/2006/picture">
+                <pic:pic xmlns:pic="http://schemas.openxmlformats.org/drawingml/2006/picture">
+                  <pic:nvPicPr>
+                    <pic:cNvPr id="21" name="Picture 21" descr="Richiesta trascrittore"/>
+                    <pic:cNvPicPr>
+                      <a:picLocks noChangeAspect="1"/>
+                    </pic:cNvPicPr>
+                  </pic:nvPicPr>
+                  <pic:blipFill>
+                    <a:blip r:embed="rId23"/>
+                    <a:stretch>
+                      <a:fillRect/>
+                    </a:stretch>
+                  </pic:blipFill>
+                  <pic:spPr>
+                    <a:xfrm>
+                      <a:off x="0" y="0"/>
+                      <a:ext cx="5273040" cy="3454400"/>
+                    </a:xfrm>
+                    <a:prstGeom prst="rect">
+                      <a:avLst/>
+                    </a:prstGeom>
+                  </pic:spPr>
+                </pic:pic>
+              </a:graphicData>
+            </a:graphic>
+          </wp:inline>
+        </w:drawing>
+      </w:r>
+      <w:bookmarkEnd w:id="0"/>
+    </w:p>
+    <w:p>
+      <w:pPr>
+        <w:rPr>
+          <w:sz w:val="22"/>
+          <w:szCs w:val="22"/>
+          <w:lang w:val="it-IT"/>
+        </w:rPr>
+      </w:pPr>
+      <w:r>
+        <w:rPr>
+          <w:sz w:val="22"/>
+          <w:szCs w:val="22"/>
+          <w:lang w:val="it-IT"/>
+        </w:rPr>
+        <w:drawing>
+          <wp:inline distT="0" distB="0" distL="114300" distR="114300">
+            <wp:extent cx="5273040" cy="3454400"/>
+            <wp:effectExtent l="0" t="0" r="0" b="5080"/>
+            <wp:docPr id="22" name="Picture 22" descr="Trascrizione opera"/>
+            <wp:cNvGraphicFramePr>
+              <a:graphicFrameLocks xmlns:a="http://schemas.openxmlformats.org/drawingml/2006/main" noChangeAspect="1"/>
+            </wp:cNvGraphicFramePr>
+            <a:graphic xmlns:a="http://schemas.openxmlformats.org/drawingml/2006/main">
+              <a:graphicData uri="http://schemas.openxmlformats.org/drawingml/2006/picture">
+                <pic:pic xmlns:pic="http://schemas.openxmlformats.org/drawingml/2006/picture">
+                  <pic:nvPicPr>
+                    <pic:cNvPr id="22" name="Picture 22" descr="Trascrizione opera"/>
+                    <pic:cNvPicPr>
+                      <a:picLocks noChangeAspect="1"/>
+                    </pic:cNvPicPr>
+                  </pic:nvPicPr>
+                  <pic:blipFill>
+                    <a:blip r:embed="rId24"/>
+                    <a:stretch>
+                      <a:fillRect/>
+                    </a:stretch>
+                  </pic:blipFill>
+                  <pic:spPr>
+                    <a:xfrm>
+                      <a:off x="0" y="0"/>
+                      <a:ext cx="5273040" cy="3454400"/>
+                    </a:xfrm>
+                    <a:prstGeom prst="rect">
+                      <a:avLst/>
+                    </a:prstGeom>
+                  </pic:spPr>
+                </pic:pic>
+              </a:graphicData>
+            </a:graphic>
+          </wp:inline>
+        </w:drawing>
+      </w:r>
+      <w:r>
+        <w:rPr>
+          <w:sz w:val="22"/>
+          <w:szCs w:val="22"/>
+          <w:lang w:val="it-IT"/>
+        </w:rPr>
+        <w:drawing>
+          <wp:inline distT="0" distB="0" distL="114300" distR="114300">
+            <wp:extent cx="5273040" cy="3454400"/>
+            <wp:effectExtent l="0" t="0" r="0" b="5080"/>
+            <wp:docPr id="23" name="Picture 23" descr="Upload opera"/>
+            <wp:cNvGraphicFramePr>
+              <a:graphicFrameLocks xmlns:a="http://schemas.openxmlformats.org/drawingml/2006/main" noChangeAspect="1"/>
+            </wp:cNvGraphicFramePr>
+            <a:graphic xmlns:a="http://schemas.openxmlformats.org/drawingml/2006/main">
+              <a:graphicData uri="http://schemas.openxmlformats.org/drawingml/2006/picture">
+                <pic:pic xmlns:pic="http://schemas.openxmlformats.org/drawingml/2006/picture">
+                  <pic:nvPicPr>
+                    <pic:cNvPr id="23" name="Picture 23" descr="Upload opera"/>
+                    <pic:cNvPicPr>
+                      <a:picLocks noChangeAspect="1"/>
+                    </pic:cNvPicPr>
+                  </pic:nvPicPr>
+                  <pic:blipFill>
+                    <a:blip r:embed="rId25"/>
+                    <a:stretch>
+                      <a:fillRect/>
+                    </a:stretch>
+                  </pic:blipFill>
+                  <pic:spPr>
+                    <a:xfrm>
+                      <a:off x="0" y="0"/>
+                      <a:ext cx="5273040" cy="3454400"/>
+                    </a:xfrm>
+                    <a:prstGeom prst="rect">
+                      <a:avLst/>
+                    </a:prstGeom>
+                  </pic:spPr>
+                </pic:pic>
+              </a:graphicData>
+            </a:graphic>
+          </wp:inline>
+        </w:drawing>
+      </w:r>
+      <w:r>
+        <w:rPr>
+          <w:sz w:val="22"/>
+          <w:szCs w:val="22"/>
+          <w:lang w:val="it-IT"/>
+        </w:rPr>
+        <w:drawing>
+          <wp:inline distT="0" distB="0" distL="114300" distR="114300">
+            <wp:extent cx="5273040" cy="3454400"/>
+            <wp:effectExtent l="0" t="0" r="0" b="5080"/>
+            <wp:docPr id="24" name="Picture 24" descr="Visualizza opera"/>
+            <wp:cNvGraphicFramePr>
+              <a:graphicFrameLocks xmlns:a="http://schemas.openxmlformats.org/drawingml/2006/main" noChangeAspect="1"/>
+            </wp:cNvGraphicFramePr>
+            <a:graphic xmlns:a="http://schemas.openxmlformats.org/drawingml/2006/main">
+              <a:graphicData uri="http://schemas.openxmlformats.org/drawingml/2006/picture">
+                <pic:pic xmlns:pic="http://schemas.openxmlformats.org/drawingml/2006/picture">
+                  <pic:nvPicPr>
+                    <pic:cNvPr id="24" name="Picture 24" descr="Visualizza opera"/>
+                    <pic:cNvPicPr>
+                      <a:picLocks noChangeAspect="1"/>
+                    </pic:cNvPicPr>
+                  </pic:nvPicPr>
+                  <pic:blipFill>
+                    <a:blip r:embed="rId26"/>
+                    <a:stretch>
+                      <a:fillRect/>
+                    </a:stretch>
+                  </pic:blipFill>
+                  <pic:spPr>
+                    <a:xfrm>
+                      <a:off x="0" y="0"/>
+                      <a:ext cx="5273040" cy="3454400"/>
+                    </a:xfrm>
+                    <a:prstGeom prst="rect">
+                      <a:avLst/>
+                    </a:prstGeom>
+                  </pic:spPr>
+                </pic:pic>
+              </a:graphicData>
+            </a:graphic>
+          </wp:inline>
+        </w:drawing>
+      </w:r>
+      <w:r>
+        <w:rPr>
+          <w:sz w:val="22"/>
+          <w:szCs w:val="22"/>
+          <w:lang w:val="it-IT"/>
+        </w:rPr>
+        <w:drawing>
+          <wp:inline distT="0" distB="0" distL="114300" distR="114300">
+            <wp:extent cx="5273040" cy="3454400"/>
+            <wp:effectExtent l="0" t="0" r="0" b="5080"/>
+            <wp:docPr id="20" name="Picture 20" descr="Profilo"/>
+            <wp:cNvGraphicFramePr>
+              <a:graphicFrameLocks xmlns:a="http://schemas.openxmlformats.org/drawingml/2006/main" noChangeAspect="1"/>
+            </wp:cNvGraphicFramePr>
+            <a:graphic xmlns:a="http://schemas.openxmlformats.org/drawingml/2006/main">
+              <a:graphicData uri="http://schemas.openxmlformats.org/drawingml/2006/picture">
+                <pic:pic xmlns:pic="http://schemas.openxmlformats.org/drawingml/2006/picture">
+                  <pic:nvPicPr>
+                    <pic:cNvPr id="20" name="Picture 20" descr="Profilo"/>
+                    <pic:cNvPicPr>
+                      <a:picLocks noChangeAspect="1"/>
+                    </pic:cNvPicPr>
+                  </pic:nvPicPr>
+                  <pic:blipFill>
+                    <a:blip r:embed="rId27"/>
+                    <a:stretch>
+                      <a:fillRect/>
+                    </a:stretch>
+                  </pic:blipFill>
+                  <pic:spPr>
+                    <a:xfrm>
+                      <a:off x="0" y="0"/>
+                      <a:ext cx="5273040" cy="3454400"/>
+                    </a:xfrm>
+                    <a:prstGeom prst="rect">
+                      <a:avLst/>
+                    </a:prstGeom>
+                  </pic:spPr>
+                </pic:pic>
+              </a:graphicData>
+            </a:graphic>
+          </wp:inline>
+        </w:drawing>
       </w:r>
     </w:p>
     <w:sectPr>
+      <w:footerReference r:id="rId3" w:type="default"/>
       <w:pgSz w:w="11906" w:h="16838"/>
       <w:pgMar w:top="1440" w:right="1800" w:bottom="1440" w:left="1800" w:header="720" w:footer="720" w:gutter="0"/>
       <w:cols w:space="720" w:num="1"/>
@@ -1966,12 +4413,593 @@
 </w:document>
 </file>
 
+<file path=word/footer1.xml><?xml version="1.0" encoding="utf-8"?>
+<w:ftr xmlns:wpc="http://schemas.microsoft.com/office/word/2010/wordprocessingCanvas" xmlns:mc="http://schemas.openxmlformats.org/markup-compatibility/2006" xmlns:o="urn:schemas-microsoft-com:office:office" xmlns:r="http://schemas.openxmlformats.org/officeDocument/2006/relationships" xmlns:m="http://schemas.openxmlformats.org/officeDocument/2006/math" xmlns:v="urn:schemas-microsoft-com:vml" xmlns:wp14="http://schemas.microsoft.com/office/word/2010/wordprocessingDrawing" xmlns:wp="http://schemas.openxmlformats.org/drawingml/2006/wordprocessingDrawing" xmlns:w10="urn:schemas-microsoft-com:office:word" xmlns:w="http://schemas.openxmlformats.org/wordprocessingml/2006/main" xmlns:w14="http://schemas.microsoft.com/office/word/2010/wordml" xmlns:w15="http://schemas.microsoft.com/office/word/2012/wordml" xmlns:wpg="http://schemas.microsoft.com/office/word/2010/wordprocessingGroup" xmlns:wpi="http://schemas.microsoft.com/office/word/2010/wordprocessingInk" xmlns:wne="http://schemas.microsoft.com/office/word/2006/wordml" xmlns:wps="http://schemas.microsoft.com/office/word/2010/wordprocessingShape" xmlns:wpsCustomData="http://www.wps.cn/officeDocument/2013/wpsCustomData" mc:Ignorable="w14 w15 wp14">
+  <w:p>
+    <w:pPr>
+      <w:pStyle w:val="2"/>
+    </w:pPr>
+    <w:r>
+      <w:rPr>
+        <w:sz w:val="18"/>
+      </w:rPr>
+      <mc:AlternateContent>
+        <mc:Choice Requires="wps">
+          <w:drawing>
+            <wp:anchor distT="0" distB="0" distL="114300" distR="114300" simplePos="0" relativeHeight="251658240" behindDoc="0" locked="0" layoutInCell="1" allowOverlap="1">
+              <wp:simplePos x="0" y="0"/>
+              <wp:positionH relativeFrom="margin">
+                <wp:align>right</wp:align>
+              </wp:positionH>
+              <wp:positionV relativeFrom="paragraph">
+                <wp:posOffset>0</wp:posOffset>
+              </wp:positionV>
+              <wp:extent cx="1828800" cy="1828800"/>
+              <wp:effectExtent l="0" t="0" r="0" b="0"/>
+              <wp:wrapNone/>
+              <wp:docPr id="12" name="Text Box 12"/>
+              <wp:cNvGraphicFramePr/>
+              <a:graphic xmlns:a="http://schemas.openxmlformats.org/drawingml/2006/main">
+                <a:graphicData uri="http://schemas.microsoft.com/office/word/2010/wordprocessingShape">
+                  <wps:wsp>
+                    <wps:cNvSpPr txBox="1"/>
+                    <wps:spPr>
+                      <a:xfrm>
+                        <a:off x="0" y="0"/>
+                        <a:ext cx="1828800" cy="1828800"/>
+                      </a:xfrm>
+                      <a:prstGeom prst="rect">
+                        <a:avLst/>
+                      </a:prstGeom>
+                      <a:noFill/>
+                      <a:ln w="6350">
+                        <a:noFill/>
+                      </a:ln>
+                      <a:extLst>
+                        <a:ext uri="{909E8E84-426E-40DD-AFC4-6F175D3DCCD1}">
+                          <a14:hiddenFill xmlns:a14="http://schemas.microsoft.com/office/drawing/2010/main">
+                            <a:solidFill>
+                              <a:schemeClr val="lt1"/>
+                            </a:solidFill>
+                          </a14:hiddenFill>
+                        </a:ext>
+                        <a:ext uri="{91240B29-F687-4F45-9708-019B960494DF}">
+                          <a14:hiddenLine xmlns:a14="http://schemas.microsoft.com/office/drawing/2010/main" w="6350">
+                            <a:solidFill>
+                              <a:prstClr val="black"/>
+                            </a:solidFill>
+                          </a14:hiddenLine>
+                        </a:ext>
+                      </a:extLst>
+                    </wps:spPr>
+                    <wps:style>
+                      <a:lnRef idx="0">
+                        <a:schemeClr val="accent1"/>
+                      </a:lnRef>
+                      <a:fillRef idx="0">
+                        <a:schemeClr val="accent1"/>
+                      </a:fillRef>
+                      <a:effectRef idx="0">
+                        <a:schemeClr val="accent1"/>
+                      </a:effectRef>
+                      <a:fontRef idx="minor">
+                        <a:schemeClr val="dk1"/>
+                      </a:fontRef>
+                    </wps:style>
+                    <wps:txbx>
+                      <w:txbxContent>
+                        <w:p>
+                          <w:pPr>
+                            <w:pStyle w:val="2"/>
+                            <w:rPr>
+                              <w:lang w:val="it-IT"/>
+                            </w:rPr>
+                          </w:pPr>
+                          <w:r>
+                            <w:rPr>
+                              <w:lang w:val="it-IT"/>
+                            </w:rPr>
+                            <w:fldChar w:fldCharType="begin"/>
+                          </w:r>
+                          <w:r>
+                            <w:rPr>
+                              <w:lang w:val="it-IT"/>
+                            </w:rPr>
+                            <w:instrText xml:space="preserve"> PAGE  \* MERGEFORMAT </w:instrText>
+                          </w:r>
+                          <w:r>
+                            <w:rPr>
+                              <w:lang w:val="it-IT"/>
+                            </w:rPr>
+                            <w:fldChar w:fldCharType="separate"/>
+                          </w:r>
+                          <w:r>
+                            <w:rPr>
+                              <w:lang w:val="it-IT"/>
+                            </w:rPr>
+                            <w:t>1</w:t>
+                          </w:r>
+                          <w:r>
+                            <w:rPr>
+                              <w:lang w:val="it-IT"/>
+                            </w:rPr>
+                            <w:fldChar w:fldCharType="end"/>
+                          </w:r>
+                        </w:p>
+                      </w:txbxContent>
+                    </wps:txbx>
+                    <wps:bodyPr rot="0" spcFirstLastPara="0" vertOverflow="overflow" horzOverflow="overflow" vert="horz" wrap="none" lIns="0" tIns="0" rIns="0" bIns="0" numCol="1" spcCol="0" rtlCol="0" fromWordArt="0" anchor="t" anchorCtr="0" forceAA="0" upright="0" compatLnSpc="1">
+                      <a:spAutoFit/>
+                    </wps:bodyPr>
+                  </wps:wsp>
+                </a:graphicData>
+              </a:graphic>
+            </wp:anchor>
+          </w:drawing>
+        </mc:Choice>
+        <mc:Fallback>
+          <w:pict>
+            <v:shape id="_x0000_s1026" o:spid="_x0000_s1026" o:spt="202" type="#_x0000_t202" style="position:absolute;left:0pt;margin-top:0pt;height:144pt;width:144pt;mso-position-horizontal:right;mso-position-horizontal-relative:margin;mso-wrap-style:none;z-index:251658240;mso-width-relative:page;mso-height-relative:page;" filled="f" stroked="f" coordsize="21600,21600" o:gfxdata="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">
+              <v:fill on="f" focussize="0,0"/>
+              <v:stroke on="f" weight="0.5pt"/>
+              <v:imagedata o:title=""/>
+              <o:lock v:ext="edit" aspectratio="f"/>
+              <v:textbox inset="0mm,0mm,0mm,0mm" style="mso-fit-shape-to-text:t;">
+                <w:txbxContent>
+                  <w:p>
+                    <w:pPr>
+                      <w:pStyle w:val="2"/>
+                      <w:rPr>
+                        <w:lang w:val="it-IT"/>
+                      </w:rPr>
+                    </w:pPr>
+                    <w:r>
+                      <w:rPr>
+                        <w:lang w:val="it-IT"/>
+                      </w:rPr>
+                      <w:fldChar w:fldCharType="begin"/>
+                    </w:r>
+                    <w:r>
+                      <w:rPr>
+                        <w:lang w:val="it-IT"/>
+                      </w:rPr>
+                      <w:instrText xml:space="preserve"> PAGE  \* MERGEFORMAT </w:instrText>
+                    </w:r>
+                    <w:r>
+                      <w:rPr>
+                        <w:lang w:val="it-IT"/>
+                      </w:rPr>
+                      <w:fldChar w:fldCharType="separate"/>
+                    </w:r>
+                    <w:r>
+                      <w:rPr>
+                        <w:lang w:val="it-IT"/>
+                      </w:rPr>
+                      <w:t>1</w:t>
+                    </w:r>
+                    <w:r>
+                      <w:rPr>
+                        <w:lang w:val="it-IT"/>
+                      </w:rPr>
+                      <w:fldChar w:fldCharType="end"/>
+                    </w:r>
+                  </w:p>
+                </w:txbxContent>
+              </v:textbox>
+            </v:shape>
+          </w:pict>
+        </mc:Fallback>
+      </mc:AlternateContent>
+    </w:r>
+  </w:p>
+</w:ftr>
+</file>
+
+<file path=word/numbering.xml><?xml version="1.0" encoding="utf-8"?>
+<w:numbering xmlns:wpc="http://schemas.microsoft.com/office/word/2010/wordprocessingCanvas" xmlns:mc="http://schemas.openxmlformats.org/markup-compatibility/2006" xmlns:o="urn:schemas-microsoft-com:office:office" xmlns:r="http://schemas.openxmlformats.org/officeDocument/2006/relationships" xmlns:m="http://schemas.openxmlformats.org/officeDocument/2006/math" xmlns:v="urn:schemas-microsoft-com:vml" xmlns:wp14="http://schemas.microsoft.com/office/word/2010/wordprocessingDrawing" xmlns:wp="http://schemas.openxmlformats.org/drawingml/2006/wordprocessingDrawing" xmlns:w10="urn:schemas-microsoft-com:office:word" xmlns:w="http://schemas.openxmlformats.org/wordprocessingml/2006/main" xmlns:w14="http://schemas.microsoft.com/office/word/2010/wordml" xmlns:wpg="http://schemas.microsoft.com/office/word/2010/wordprocessingGroup" xmlns:wpi="http://schemas.microsoft.com/office/word/2010/wordprocessingInk" xmlns:wne="http://schemas.microsoft.com/office/word/2006/wordml" xmlns:wps="http://schemas.microsoft.com/office/word/2010/wordprocessingShape" mc:Ignorable="w14 wp14">
+  <w:abstractNum w:abstractNumId="0">
+    <w:nsid w:val="81245897"/>
+    <w:multiLevelType w:val="multilevel"/>
+    <w:tmpl w:val="81245897"/>
+    <w:lvl w:ilvl="0" w:tentative="0">
+      <w:start w:val="1"/>
+      <w:numFmt w:val="decimal"/>
+      <w:lvlText w:val="%1."/>
+      <w:lvlJc w:val="left"/>
+      <w:pPr>
+        <w:tabs>
+          <w:tab w:val="left" w:pos="425"/>
+        </w:tabs>
+        <w:ind w:left="425" w:leftChars="0" w:hanging="425" w:firstLineChars="0"/>
+      </w:pPr>
+      <w:rPr>
+        <w:rFonts w:hint="default"/>
+      </w:rPr>
+    </w:lvl>
+    <w:lvl w:ilvl="1" w:tentative="0">
+      <w:start w:val="1"/>
+      <w:numFmt w:val="decimal"/>
+      <w:suff w:val="space"/>
+      <w:lvlText w:val="%1.%2"/>
+      <w:lvlJc w:val="left"/>
+      <w:pPr>
+        <w:ind w:left="0" w:leftChars="0" w:firstLine="0" w:firstLineChars="0"/>
+      </w:pPr>
+      <w:rPr>
+        <w:rFonts w:hint="default"/>
+      </w:rPr>
+    </w:lvl>
+    <w:lvl w:ilvl="2" w:tentative="0">
+      <w:start w:val="1"/>
+      <w:numFmt w:val="decimal"/>
+      <w:suff w:val="space"/>
+      <w:lvlText w:val="%1.%2.%3"/>
+      <w:lvlJc w:val="left"/>
+      <w:pPr>
+        <w:ind w:left="0" w:leftChars="0" w:firstLine="0" w:firstLineChars="0"/>
+      </w:pPr>
+      <w:rPr>
+        <w:rFonts w:hint="default"/>
+      </w:rPr>
+    </w:lvl>
+    <w:lvl w:ilvl="3" w:tentative="0">
+      <w:start w:val="1"/>
+      <w:numFmt w:val="decimal"/>
+      <w:suff w:val="space"/>
+      <w:lvlText w:val="%1.%2.%3.%4"/>
+      <w:lvlJc w:val="left"/>
+      <w:pPr>
+        <w:ind w:left="0" w:leftChars="0" w:firstLine="0" w:firstLineChars="0"/>
+      </w:pPr>
+      <w:rPr>
+        <w:rFonts w:hint="default"/>
+      </w:rPr>
+    </w:lvl>
+    <w:lvl w:ilvl="4" w:tentative="0">
+      <w:start w:val="1"/>
+      <w:numFmt w:val="decimal"/>
+      <w:suff w:val="space"/>
+      <w:lvlText w:val="%1.%2.%3.%4.%5"/>
+      <w:lvlJc w:val="left"/>
+      <w:pPr>
+        <w:ind w:left="0" w:leftChars="0" w:firstLine="0" w:firstLineChars="0"/>
+      </w:pPr>
+      <w:rPr>
+        <w:rFonts w:hint="default"/>
+      </w:rPr>
+    </w:lvl>
+    <w:lvl w:ilvl="5" w:tentative="0">
+      <w:start w:val="1"/>
+      <w:numFmt w:val="decimal"/>
+      <w:suff w:val="space"/>
+      <w:lvlText w:val="%1.%2.%3.%4.%5.%6"/>
+      <w:lvlJc w:val="left"/>
+      <w:pPr>
+        <w:ind w:left="0" w:leftChars="0" w:firstLine="0" w:firstLineChars="0"/>
+      </w:pPr>
+      <w:rPr>
+        <w:rFonts w:hint="default"/>
+      </w:rPr>
+    </w:lvl>
+    <w:lvl w:ilvl="6" w:tentative="0">
+      <w:start w:val="1"/>
+      <w:numFmt w:val="decimal"/>
+      <w:suff w:val="space"/>
+      <w:lvlText w:val="%1.%2.%3.%4.%5.%6.%7"/>
+      <w:lvlJc w:val="left"/>
+      <w:pPr>
+        <w:ind w:left="0" w:leftChars="0" w:firstLine="0" w:firstLineChars="0"/>
+      </w:pPr>
+      <w:rPr>
+        <w:rFonts w:hint="default"/>
+      </w:rPr>
+    </w:lvl>
+    <w:lvl w:ilvl="7" w:tentative="0">
+      <w:start w:val="1"/>
+      <w:numFmt w:val="decimal"/>
+      <w:suff w:val="space"/>
+      <w:lvlText w:val="%1.%2.%3.%4.%5.%6.%7.%8"/>
+      <w:lvlJc w:val="left"/>
+      <w:pPr>
+        <w:ind w:left="0" w:leftChars="0" w:firstLine="0" w:firstLineChars="0"/>
+      </w:pPr>
+      <w:rPr>
+        <w:rFonts w:hint="default"/>
+      </w:rPr>
+    </w:lvl>
+    <w:lvl w:ilvl="8" w:tentative="0">
+      <w:start w:val="1"/>
+      <w:numFmt w:val="decimal"/>
+      <w:suff w:val="space"/>
+      <w:lvlText w:val="%1.%2.%3.%4.%5.%6.%7.%8.%9"/>
+      <w:lvlJc w:val="left"/>
+      <w:pPr>
+        <w:ind w:left="0" w:leftChars="0" w:firstLine="0" w:firstLineChars="0"/>
+      </w:pPr>
+      <w:rPr>
+        <w:rFonts w:hint="default"/>
+      </w:rPr>
+    </w:lvl>
+  </w:abstractNum>
+  <w:abstractNum w:abstractNumId="1">
+    <w:nsid w:val="63CF59C8"/>
+    <w:multiLevelType w:val="multilevel"/>
+    <w:tmpl w:val="63CF59C8"/>
+    <w:lvl w:ilvl="0" w:tentative="0">
+      <w:start w:val="1"/>
+      <w:numFmt w:val="decimal"/>
+      <w:lvlText w:val="%1."/>
+      <w:lvlJc w:val="left"/>
+      <w:pPr>
+        <w:ind w:left="720" w:hanging="360"/>
+      </w:pPr>
+    </w:lvl>
+    <w:lvl w:ilvl="1" w:tentative="0">
+      <w:start w:val="1"/>
+      <w:numFmt w:val="lowerLetter"/>
+      <w:lvlText w:val="%2."/>
+      <w:lvlJc w:val="left"/>
+      <w:pPr>
+        <w:ind w:left="1440" w:hanging="360"/>
+      </w:pPr>
+    </w:lvl>
+    <w:lvl w:ilvl="2" w:tentative="0">
+      <w:start w:val="1"/>
+      <w:numFmt w:val="lowerRoman"/>
+      <w:lvlText w:val="%3."/>
+      <w:lvlJc w:val="right"/>
+      <w:pPr>
+        <w:ind w:left="2160" w:hanging="180"/>
+      </w:pPr>
+    </w:lvl>
+    <w:lvl w:ilvl="3" w:tentative="0">
+      <w:start w:val="1"/>
+      <w:numFmt w:val="decimal"/>
+      <w:lvlText w:val="%4."/>
+      <w:lvlJc w:val="left"/>
+      <w:pPr>
+        <w:ind w:left="2880" w:hanging="360"/>
+      </w:pPr>
+    </w:lvl>
+    <w:lvl w:ilvl="4" w:tentative="0">
+      <w:start w:val="1"/>
+      <w:numFmt w:val="lowerLetter"/>
+      <w:lvlText w:val="%5."/>
+      <w:lvlJc w:val="left"/>
+      <w:pPr>
+        <w:ind w:left="3600" w:hanging="360"/>
+      </w:pPr>
+    </w:lvl>
+    <w:lvl w:ilvl="5" w:tentative="0">
+      <w:start w:val="1"/>
+      <w:numFmt w:val="lowerRoman"/>
+      <w:lvlText w:val="%6."/>
+      <w:lvlJc w:val="right"/>
+      <w:pPr>
+        <w:ind w:left="4320" w:hanging="180"/>
+      </w:pPr>
+    </w:lvl>
+    <w:lvl w:ilvl="6" w:tentative="0">
+      <w:start w:val="1"/>
+      <w:numFmt w:val="decimal"/>
+      <w:lvlText w:val="%7."/>
+      <w:lvlJc w:val="left"/>
+      <w:pPr>
+        <w:ind w:left="5040" w:hanging="360"/>
+      </w:pPr>
+    </w:lvl>
+    <w:lvl w:ilvl="7" w:tentative="0">
+      <w:start w:val="1"/>
+      <w:numFmt w:val="lowerLetter"/>
+      <w:lvlText w:val="%8."/>
+      <w:lvlJc w:val="left"/>
+      <w:pPr>
+        <w:ind w:left="5760" w:hanging="360"/>
+      </w:pPr>
+    </w:lvl>
+    <w:lvl w:ilvl="8" w:tentative="0">
+      <w:start w:val="1"/>
+      <w:numFmt w:val="lowerRoman"/>
+      <w:lvlText w:val="%9."/>
+      <w:lvlJc w:val="right"/>
+      <w:pPr>
+        <w:ind w:left="6480" w:hanging="180"/>
+      </w:pPr>
+    </w:lvl>
+  </w:abstractNum>
+  <w:abstractNum w:abstractNumId="2">
+    <w:nsid w:val="649576B2"/>
+    <w:multiLevelType w:val="multilevel"/>
+    <w:tmpl w:val="649576B2"/>
+    <w:lvl w:ilvl="0" w:tentative="0">
+      <w:start w:val="1"/>
+      <w:numFmt w:val="decimal"/>
+      <w:lvlText w:val="%1."/>
+      <w:lvlJc w:val="left"/>
+      <w:pPr>
+        <w:ind w:left="720" w:hanging="360"/>
+      </w:pPr>
+    </w:lvl>
+    <w:lvl w:ilvl="1" w:tentative="0">
+      <w:start w:val="1"/>
+      <w:numFmt w:val="lowerLetter"/>
+      <w:lvlText w:val="%2."/>
+      <w:lvlJc w:val="left"/>
+      <w:pPr>
+        <w:ind w:left="1440" w:hanging="360"/>
+      </w:pPr>
+    </w:lvl>
+    <w:lvl w:ilvl="2" w:tentative="0">
+      <w:start w:val="1"/>
+      <w:numFmt w:val="lowerRoman"/>
+      <w:lvlText w:val="%3."/>
+      <w:lvlJc w:val="right"/>
+      <w:pPr>
+        <w:ind w:left="2160" w:hanging="180"/>
+      </w:pPr>
+    </w:lvl>
+    <w:lvl w:ilvl="3" w:tentative="0">
+      <w:start w:val="1"/>
+      <w:numFmt w:val="decimal"/>
+      <w:lvlText w:val="%4."/>
+      <w:lvlJc w:val="left"/>
+      <w:pPr>
+        <w:ind w:left="2880" w:hanging="360"/>
+      </w:pPr>
+    </w:lvl>
+    <w:lvl w:ilvl="4" w:tentative="0">
+      <w:start w:val="1"/>
+      <w:numFmt w:val="lowerLetter"/>
+      <w:lvlText w:val="%5."/>
+      <w:lvlJc w:val="left"/>
+      <w:pPr>
+        <w:ind w:left="3600" w:hanging="360"/>
+      </w:pPr>
+    </w:lvl>
+    <w:lvl w:ilvl="5" w:tentative="0">
+      <w:start w:val="1"/>
+      <w:numFmt w:val="lowerRoman"/>
+      <w:lvlText w:val="%6."/>
+      <w:lvlJc w:val="right"/>
+      <w:pPr>
+        <w:ind w:left="4320" w:hanging="180"/>
+      </w:pPr>
+    </w:lvl>
+    <w:lvl w:ilvl="6" w:tentative="0">
+      <w:start w:val="1"/>
+      <w:numFmt w:val="decimal"/>
+      <w:lvlText w:val="%7."/>
+      <w:lvlJc w:val="left"/>
+      <w:pPr>
+        <w:ind w:left="5040" w:hanging="360"/>
+      </w:pPr>
+    </w:lvl>
+    <w:lvl w:ilvl="7" w:tentative="0">
+      <w:start w:val="1"/>
+      <w:numFmt w:val="lowerLetter"/>
+      <w:lvlText w:val="%8."/>
+      <w:lvlJc w:val="left"/>
+      <w:pPr>
+        <w:ind w:left="5760" w:hanging="360"/>
+      </w:pPr>
+    </w:lvl>
+    <w:lvl w:ilvl="8" w:tentative="0">
+      <w:start w:val="1"/>
+      <w:numFmt w:val="lowerRoman"/>
+      <w:lvlText w:val="%9."/>
+      <w:lvlJc w:val="right"/>
+      <w:pPr>
+        <w:ind w:left="6480" w:hanging="180"/>
+      </w:pPr>
+    </w:lvl>
+  </w:abstractNum>
+  <w:abstractNum w:abstractNumId="3">
+    <w:nsid w:val="7D185AE8"/>
+    <w:multiLevelType w:val="multilevel"/>
+    <w:tmpl w:val="7D185AE8"/>
+    <w:lvl w:ilvl="0" w:tentative="0">
+      <w:start w:val="1"/>
+      <w:numFmt w:val="decimal"/>
+      <w:lvlText w:val="%1."/>
+      <w:lvlJc w:val="left"/>
+      <w:pPr>
+        <w:ind w:left="720" w:hanging="360"/>
+      </w:pPr>
+    </w:lvl>
+    <w:lvl w:ilvl="1" w:tentative="0">
+      <w:start w:val="1"/>
+      <w:numFmt w:val="lowerLetter"/>
+      <w:lvlText w:val="%2."/>
+      <w:lvlJc w:val="left"/>
+      <w:pPr>
+        <w:ind w:left="1440" w:hanging="360"/>
+      </w:pPr>
+    </w:lvl>
+    <w:lvl w:ilvl="2" w:tentative="0">
+      <w:start w:val="1"/>
+      <w:numFmt w:val="lowerRoman"/>
+      <w:lvlText w:val="%3."/>
+      <w:lvlJc w:val="right"/>
+      <w:pPr>
+        <w:ind w:left="2160" w:hanging="180"/>
+      </w:pPr>
+    </w:lvl>
+    <w:lvl w:ilvl="3" w:tentative="0">
+      <w:start w:val="1"/>
+      <w:numFmt w:val="decimal"/>
+      <w:lvlText w:val="%4."/>
+      <w:lvlJc w:val="left"/>
+      <w:pPr>
+        <w:ind w:left="2880" w:hanging="360"/>
+      </w:pPr>
+    </w:lvl>
+    <w:lvl w:ilvl="4" w:tentative="0">
+      <w:start w:val="1"/>
+      <w:numFmt w:val="lowerLetter"/>
+      <w:lvlText w:val="%5."/>
+      <w:lvlJc w:val="left"/>
+      <w:pPr>
+        <w:ind w:left="3600" w:hanging="360"/>
+      </w:pPr>
+    </w:lvl>
+    <w:lvl w:ilvl="5" w:tentative="0">
+      <w:start w:val="1"/>
+      <w:numFmt w:val="lowerRoman"/>
+      <w:lvlText w:val="%6."/>
+      <w:lvlJc w:val="right"/>
+      <w:pPr>
+        <w:ind w:left="4320" w:hanging="180"/>
+      </w:pPr>
+    </w:lvl>
+    <w:lvl w:ilvl="6" w:tentative="0">
+      <w:start w:val="1"/>
+      <w:numFmt w:val="decimal"/>
+      <w:lvlText w:val="%7."/>
+      <w:lvlJc w:val="left"/>
+      <w:pPr>
+        <w:ind w:left="5040" w:hanging="360"/>
+      </w:pPr>
+    </w:lvl>
+    <w:lvl w:ilvl="7" w:tentative="0">
+      <w:start w:val="1"/>
+      <w:numFmt w:val="lowerLetter"/>
+      <w:lvlText w:val="%8."/>
+      <w:lvlJc w:val="left"/>
+      <w:pPr>
+        <w:ind w:left="5760" w:hanging="360"/>
+      </w:pPr>
+    </w:lvl>
+    <w:lvl w:ilvl="8" w:tentative="0">
+      <w:start w:val="1"/>
+      <w:numFmt w:val="lowerRoman"/>
+      <w:lvlText w:val="%9."/>
+      <w:lvlJc w:val="right"/>
+      <w:pPr>
+        <w:ind w:left="6480" w:hanging="180"/>
+      </w:pPr>
+    </w:lvl>
+  </w:abstractNum>
+  <w:num w:numId="1">
+    <w:abstractNumId w:val="0"/>
+  </w:num>
+  <w:num w:numId="2">
+    <w:abstractNumId w:val="3"/>
+  </w:num>
+  <w:num w:numId="3">
+    <w:abstractNumId w:val="1"/>
+  </w:num>
+  <w:num w:numId="4">
+    <w:abstractNumId w:val="2"/>
+  </w:num>
+</w:numbering>
+</file>
+
 <file path=word/styles.xml><?xml version="1.0" encoding="utf-8"?>
 <w:styles xmlns:mc="http://schemas.openxmlformats.org/markup-compatibility/2006" xmlns:o="urn:schemas-microsoft-com:office:office" xmlns:r="http://schemas.openxmlformats.org/officeDocument/2006/relationships" xmlns:m="http://schemas.openxmlformats.org/officeDocument/2006/math" xmlns:v="urn:schemas-microsoft-com:vml" xmlns:w="http://schemas.openxmlformats.org/wordprocessingml/2006/main" xmlns:w14="http://schemas.microsoft.com/office/word/2010/wordml" xmlns:w10="urn:schemas-microsoft-com:office:word" xmlns:sl="http://schemas.openxmlformats.org/schemaLibrary/2006/main" mc:Ignorable="w14">
   <w:docDefaults>
     <w:rPrDefault>
       <w:rPr>
-        <w:rFonts w:asciiTheme="minorHAnsi" w:hAnsiTheme="minorHAnsi" w:eastAsiaTheme="minorEastAsia" w:cstheme="minorBidi"/>
+        <w:rFonts w:asciiTheme="minorHAnsi" w:hAnsiTheme="minorHAnsi" w:eastAsiaTheme="minorHAnsi" w:cstheme="minorBidi"/>
       </w:rPr>
     </w:rPrDefault>
   </w:docDefaults>
@@ -2146,6 +5174,7 @@
     <w:lsdException w:unhideWhenUsed="0" w:uiPriority="63" w:semiHidden="0" w:name="Medium Shading 1 Accent 1"/>
     <w:lsdException w:unhideWhenUsed="0" w:uiPriority="64" w:semiHidden="0" w:name="Medium Shading 2 Accent 1"/>
     <w:lsdException w:unhideWhenUsed="0" w:uiPriority="65" w:semiHidden="0" w:name="Medium List 1 Accent 1"/>
+    <w:lsdException w:qFormat="1" w:unhideWhenUsed="0" w:uiPriority="34" w:semiHidden="0" w:name="List Paragraph"/>
     <w:lsdException w:unhideWhenUsed="0" w:uiPriority="66" w:semiHidden="0" w:name="Medium List 2 Accent 1"/>
     <w:lsdException w:unhideWhenUsed="0" w:uiPriority="67" w:semiHidden="0" w:name="Medium Grid 1 Accent 1"/>
     <w:lsdException w:unhideWhenUsed="0" w:uiPriority="68" w:semiHidden="0" w:name="Medium Grid 2 Accent 1"/>
@@ -2234,12 +5263,12 @@
       <w:lang w:val="en-US" w:eastAsia="zh-CN" w:bidi="ar-SA"/>
     </w:rPr>
   </w:style>
-  <w:style w:type="character" w:default="1" w:styleId="2">
+  <w:style w:type="character" w:default="1" w:styleId="4">
     <w:name w:val="Default Paragraph Font"/>
     <w:semiHidden/>
     <w:uiPriority w:val="0"/>
   </w:style>
-  <w:style w:type="table" w:default="1" w:styleId="3">
+  <w:style w:type="table" w:default="1" w:styleId="5">
     <w:name w:val="Normal Table"/>
     <w:semiHidden/>
     <w:uiPriority w:val="0"/>
@@ -2252,6 +5281,49 @@
         <w:right w:w="108" w:type="dxa"/>
       </w:tblCellMar>
     </w:tblPr>
+  </w:style>
+  <w:style w:type="paragraph" w:styleId="2">
+    <w:name w:val="footer"/>
+    <w:basedOn w:val="1"/>
+    <w:uiPriority w:val="0"/>
+    <w:pPr>
+      <w:tabs>
+        <w:tab w:val="center" w:pos="4153"/>
+        <w:tab w:val="right" w:pos="8306"/>
+      </w:tabs>
+      <w:snapToGrid w:val="0"/>
+      <w:jc w:val="left"/>
+    </w:pPr>
+    <w:rPr>
+      <w:sz w:val="18"/>
+      <w:szCs w:val="18"/>
+    </w:rPr>
+  </w:style>
+  <w:style w:type="paragraph" w:styleId="3">
+    <w:name w:val="header"/>
+    <w:basedOn w:val="1"/>
+    <w:uiPriority w:val="0"/>
+    <w:pPr>
+      <w:tabs>
+        <w:tab w:val="center" w:pos="4153"/>
+        <w:tab w:val="right" w:pos="8306"/>
+      </w:tabs>
+      <w:snapToGrid w:val="0"/>
+    </w:pPr>
+    <w:rPr>
+      <w:sz w:val="18"/>
+      <w:szCs w:val="18"/>
+    </w:rPr>
+  </w:style>
+  <w:style w:type="paragraph" w:styleId="6">
+    <w:name w:val="List Paragraph"/>
+    <w:basedOn w:val="1"/>
+    <w:qFormat/>
+    <w:uiPriority w:val="34"/>
+    <w:pPr>
+      <w:ind w:left="720"/>
+      <w:contextualSpacing/>
+    </w:pPr>
   </w:style>
 </w:styles>
 </file>
@@ -2516,6 +5588,9 @@
   <customSectProps>
     <customSectPr/>
   </customSectProps>
+  <customShpExts>
+    <customShpInfo spid="_x0000_s1026" textRotate="1"/>
+  </customShpExts>
 </s:customData>
 </file>
 
